--- a/Tư tưởng HCM/1 Tư tưởng Hồ Chí Minh về văn hóa.docx
+++ b/Tư tưởng HCM/1 Tư tưởng Hồ Chí Minh về văn hóa.docx
@@ -1,6 +1,6 @@
 
 <file path=word/document.xml><?xml version="1.0" encoding="utf-8"?>
-<w:document xmlns:wpc="http://schemas.microsoft.com/office/word/2010/wordprocessingCanvas" xmlns:cx="http://schemas.microsoft.com/office/drawing/2014/chartex" xmlns:mc="http://schemas.openxmlformats.org/markup-compatibility/2006" xmlns:o="urn:schemas-microsoft-com:office:office" xmlns:r="http://schemas.openxmlformats.org/officeDocument/2006/relationships" xmlns:m="http://schemas.openxmlformats.org/officeDocument/2006/math" xmlns:v="urn:schemas-microsoft-com:vml" xmlns:wp14="http://schemas.microsoft.com/office/word/2010/wordprocessingDrawing" xmlns:wp="http://schemas.openxmlformats.org/drawingml/2006/wordprocessingDrawing" xmlns:w10="urn:schemas-microsoft-com:office:word" xmlns:w="http://schemas.openxmlformats.org/wordprocessingml/2006/main" xmlns:w14="http://schemas.microsoft.com/office/word/2010/wordml" xmlns:w15="http://schemas.microsoft.com/office/word/2012/wordml" xmlns:w16se="http://schemas.microsoft.com/office/word/2015/wordml/symex" xmlns:wpg="http://schemas.microsoft.com/office/word/2010/wordprocessingGroup" xmlns:wpi="http://schemas.microsoft.com/office/word/2010/wordprocessingInk" xmlns:wne="http://schemas.microsoft.com/office/word/2006/wordml" xmlns:wps="http://schemas.microsoft.com/office/word/2010/wordprocessingShape" mc:Ignorable="w14 w15 w16se wp14">
+<w:document xmlns:wpc="http://schemas.microsoft.com/office/word/2010/wordprocessingCanvas" xmlns:mc="http://schemas.openxmlformats.org/markup-compatibility/2006" xmlns:o="urn:schemas-microsoft-com:office:office" xmlns:r="http://schemas.openxmlformats.org/officeDocument/2006/relationships" xmlns:m="http://schemas.openxmlformats.org/officeDocument/2006/math" xmlns:v="urn:schemas-microsoft-com:vml" xmlns:wp14="http://schemas.microsoft.com/office/word/2010/wordprocessingDrawing" xmlns:wp="http://schemas.openxmlformats.org/drawingml/2006/wordprocessingDrawing" xmlns:w10="urn:schemas-microsoft-com:office:word" xmlns:w="http://schemas.openxmlformats.org/wordprocessingml/2006/main" xmlns:w14="http://schemas.microsoft.com/office/word/2010/wordml" xmlns:wpg="http://schemas.microsoft.com/office/word/2010/wordprocessingGroup" xmlns:wpi="http://schemas.microsoft.com/office/word/2010/wordprocessingInk" xmlns:wne="http://schemas.microsoft.com/office/word/2006/wordml" xmlns:wps="http://schemas.microsoft.com/office/word/2010/wordprocessingShape" mc:Ignorable="w14 wp14">
   <w:body>
     <w:p>
       <w:pPr>
@@ -351,7 +351,7 @@
           <w:sz w:val="26"/>
           <w:szCs w:val="26"/>
         </w:rPr>
-        <w:t xml:space="preserve">hoạt hàng ngày về mặc, ăn, ở và các phương thức sử dụng. Toàn bộ những sáng tạo và phát minh đó tức là văn hóa. Văn hóa là sự tổng hợp của mọi phương thức sinh hoạt cùng với biểu hiện của nó </w:t>
+        <w:t xml:space="preserve">hoạt hàng ngày về mặc, ăn, ở và các phương thức sử dụng. Toàn bộ những sáng tạo và phát minh đó tức là văn hóa. Văn hóa là sự tổng hợp của mọi phương thức sinh hoạt cùng với biểu hiện </w:t>
       </w:r>
       <w:r>
         <w:rPr>
@@ -361,7 +361,7 @@
           <w:szCs w:val="26"/>
         </w:rPr>
         <w:lastRenderedPageBreak/>
-        <w:t>mà loài người đã sản sinh ra nhằm thích ứng những nhu cầu đời sống và đòi hỏi của sự sinh tồ</w:t>
+        <w:t>của nó mà loài người đã sản sinh ra nhằm thích ứng những nhu cầu đời sống và đòi hỏi của sự sinh tồ</w:t>
       </w:r>
       <w:r>
         <w:rPr>
@@ -524,6 +524,7 @@
           <w:sz w:val="26"/>
           <w:szCs w:val="26"/>
         </w:rPr>
+        <w:lastRenderedPageBreak/>
         <w:t>Về giữ gìn bản sắc văn hóa dân tộc, tiếp thu văn hóa nhân loại. Bản sắc văn hóa dân tộc là những giá trị văn hóa bền vững của cộng đồng các dân tộc Việt Nam; là thành quả của quá trình lao động, sản xuất, chiến đấu và giao lưu của con người Việ</w:t>
       </w:r>
       <w:r>
@@ -552,36 +553,184 @@
           <w:sz w:val="26"/>
           <w:szCs w:val="26"/>
         </w:rPr>
+        <w:t>Bản sắc văn hóa dân tộc được nhìn nhận qua hai lớp quan hệ. Về nội dung, đó là lòng yêu nước, thương nổi. tinh thần độc lập, tự cường, tự tôn dân tộc... Về hình thức, cốt cách văn hóa dân tộc biểu hiện ở ngôn ngữ, phong tục, tập quán, lễ hội, truyền thống, cách cả</w:t>
+      </w:r>
+      <w:r>
+        <w:rPr>
+          <w:rFonts w:ascii="Times New Roman" w:hAnsi="Times New Roman" w:cs="Times New Roman"/>
+          <w:bCs/>
+          <w:sz w:val="26"/>
+          <w:szCs w:val="26"/>
+        </w:rPr>
+        <w:t>m và nghĩ.</w:t>
+      </w:r>
+    </w:p>
+    <w:p>
+      <w:pPr>
+        <w:rPr>
+          <w:rFonts w:ascii="Times New Roman" w:hAnsi="Times New Roman" w:cs="Times New Roman"/>
+          <w:bCs/>
+          <w:sz w:val="26"/>
+          <w:szCs w:val="26"/>
+        </w:rPr>
+      </w:pPr>
+      <w:r>
+        <w:rPr>
+          <w:rFonts w:ascii="Times New Roman" w:hAnsi="Times New Roman" w:cs="Times New Roman"/>
+          <w:bCs/>
+          <w:sz w:val="26"/>
+          <w:szCs w:val="26"/>
+        </w:rPr>
+        <w:t>Bản sắc văn hóa dân tộc chứa đựng giá trị lớn và có một ý nghĩa quan trọng đối với sự nghiệp xây dựng và bảo vệ Tổ quốc. Nó phản ánh những nét độc đáo, đặc tính dân tộc. Nó là ngọn nguồn đi tới chủ nghĩa Mác - Lênin. Hồ Chí Minh nói rằng, âm nhạc dân tộc ta rất độc đảo, phải khai thác và phát triển lên; rằng, những người cộng sân chúng ta rất quý trọng cổ điển, có nhiều dòng suối tiến bộ chảy từ những ngọn nguồn cổ diễn đó; vì vậy, trách nhiệm của con người Việt Nam là phải trân trọng. khai thác, giữ gìn, phát huy, phát triển những giá trị của văn hóa dân tộc, đáp ứng yêu cầu, nhiệm vụ cách mạng của từng giai</w:t>
+      </w:r>
+      <w:r>
+        <w:rPr>
+          <w:rFonts w:ascii="Times New Roman" w:hAnsi="Times New Roman" w:cs="Times New Roman"/>
+          <w:bCs/>
+          <w:sz w:val="26"/>
+          <w:szCs w:val="26"/>
+        </w:rPr>
+        <w:t xml:space="preserve"> </w:t>
+      </w:r>
+      <w:r>
+        <w:rPr>
+          <w:rFonts w:ascii="Times New Roman" w:hAnsi="Times New Roman" w:cs="Times New Roman"/>
+          <w:bCs/>
+          <w:sz w:val="26"/>
+          <w:szCs w:val="26"/>
+        </w:rPr>
+        <w:t>đoạn lịch sử. Theo Người: “Dân ta phải biết sử ta. Cho tường gốc tích nước nhà Việt Nam"</w:t>
+      </w:r>
+      <w:r>
+        <w:rPr>
+          <w:rStyle w:val="FootnoteReference"/>
+          <w:rFonts w:ascii="Times New Roman" w:hAnsi="Times New Roman" w:cs="Times New Roman"/>
+          <w:bCs/>
+          <w:sz w:val="26"/>
+          <w:szCs w:val="26"/>
+        </w:rPr>
+        <w:footnoteReference w:id="3"/>
+      </w:r>
+      <w:r>
+        <w:rPr>
+          <w:rFonts w:ascii="Times New Roman" w:hAnsi="Times New Roman" w:cs="Times New Roman"/>
+          <w:bCs/>
+          <w:sz w:val="26"/>
+          <w:szCs w:val="26"/>
+        </w:rPr>
+        <w:t>. Chăm lo cốt cách dân tộc, đồng thời cần triệt để tẩy trừ</w:t>
+      </w:r>
+      <w:r>
+        <w:rPr>
+          <w:rFonts w:ascii="Times New Roman" w:hAnsi="Times New Roman" w:cs="Times New Roman"/>
+          <w:bCs/>
+          <w:sz w:val="26"/>
+          <w:szCs w:val="26"/>
+        </w:rPr>
+        <w:t xml:space="preserve"> </w:t>
+      </w:r>
+      <w:r>
+        <w:rPr>
+          <w:rFonts w:ascii="Times New Roman" w:hAnsi="Times New Roman" w:cs="Times New Roman"/>
+          <w:bCs/>
+          <w:sz w:val="26"/>
+          <w:szCs w:val="26"/>
+        </w:rPr>
+        <w:t>mọi di hại thuộc địa và anh hưởng nô dịch của văn hóa đế quốc, tôn trọng phong tục tập quán, văn hóa của các dân tộc ít người.</w:t>
+      </w:r>
+    </w:p>
+    <w:p>
+      <w:pPr>
+        <w:rPr>
+          <w:rFonts w:ascii="Times New Roman" w:hAnsi="Times New Roman" w:cs="Times New Roman"/>
+          <w:bCs/>
+          <w:sz w:val="26"/>
+          <w:szCs w:val="26"/>
+        </w:rPr>
+      </w:pPr>
+      <w:r>
+        <w:rPr>
+          <w:rFonts w:ascii="Times New Roman" w:hAnsi="Times New Roman" w:cs="Times New Roman"/>
+          <w:bCs/>
+          <w:sz w:val="26"/>
+          <w:szCs w:val="26"/>
+        </w:rPr>
+        <w:t>Trong giữ gìn bản sắc văn hóa dân tộc, phải biết tiếp thu tinh hoa văn hóa nhân loại. Tiếp biến văn hóa (tiếp nhận và biến đổi) là một quy luật của văn hóa. Theo Hồ Chí Minh, “văn hóa Việt Nam ảnh hưởng lẫn nhau của văn hóa Đông phương và Tây phương chung đúc lại... Tây phương hay Đông phương có cái gì tốt ta học lấy để tạo ra một nền văn hóa Việt Nam. Nghĩa là lấy kinh nghiệm tốt của văn hóa xưa và văn hóa nay, trau dồi cho văn hóa Việt Nam thật có tinh thần thuần túy Việt Nam để hợp với tinh thầ</w:t>
+      </w:r>
+      <w:r>
+        <w:rPr>
+          <w:rFonts w:ascii="Times New Roman" w:hAnsi="Times New Roman" w:cs="Times New Roman"/>
+          <w:bCs/>
+          <w:sz w:val="26"/>
+          <w:szCs w:val="26"/>
+        </w:rPr>
+        <w:t xml:space="preserve">n dân </w:t>
+      </w:r>
+      <w:r>
+        <w:rPr>
+          <w:rFonts w:ascii="Times New Roman" w:hAnsi="Times New Roman" w:cs="Times New Roman"/>
+          <w:bCs/>
+          <w:sz w:val="26"/>
+          <w:szCs w:val="26"/>
+        </w:rPr>
+        <w:t>chủ</w:t>
+      </w:r>
+      <w:r>
+        <w:rPr>
+          <w:rFonts w:ascii="Times New Roman" w:hAnsi="Times New Roman" w:cs="Times New Roman"/>
+          <w:bCs/>
+          <w:sz w:val="26"/>
+          <w:szCs w:val="26"/>
+        </w:rPr>
+        <w:t>"</w:t>
+      </w:r>
+      <w:r>
+        <w:rPr>
+          <w:rStyle w:val="FootnoteReference"/>
+          <w:rFonts w:ascii="Times New Roman" w:hAnsi="Times New Roman" w:cs="Times New Roman"/>
+          <w:bCs/>
+          <w:sz w:val="26"/>
+          <w:szCs w:val="26"/>
+        </w:rPr>
+        <w:footnoteReference w:id="4"/>
+      </w:r>
+      <w:r>
+        <w:rPr>
+          <w:rFonts w:ascii="Times New Roman" w:hAnsi="Times New Roman" w:cs="Times New Roman"/>
+          <w:bCs/>
+          <w:sz w:val="26"/>
+          <w:szCs w:val="26"/>
+        </w:rPr>
+        <w:t>.</w:t>
+      </w:r>
+    </w:p>
+    <w:p>
+      <w:pPr>
+        <w:rPr>
+          <w:rFonts w:ascii="Times New Roman" w:hAnsi="Times New Roman" w:cs="Times New Roman"/>
+          <w:bCs/>
+          <w:sz w:val="26"/>
+          <w:szCs w:val="26"/>
+        </w:rPr>
+      </w:pPr>
+      <w:r>
+        <w:rPr>
+          <w:rFonts w:ascii="Times New Roman" w:hAnsi="Times New Roman" w:cs="Times New Roman"/>
+          <w:bCs/>
+          <w:sz w:val="26"/>
+          <w:szCs w:val="26"/>
+        </w:rPr>
+        <w:t xml:space="preserve">Hồ Chí Minh chú trọng chất lọc tinh hoa văn hóa nhân loại. Trao đổi với một nhà văn Liên Xô, Người nhấn mạnh rằng: “Các bạn chớ hiểu là tôi cho rằng chúng tôi cần dứt bỏ văn hóa nào đó, dù là văn hóa Pháp đi nữa. Ngược lại, tôi muốn nói điều khác. Nói đến </w:t>
+      </w:r>
+      <w:r>
+        <w:rPr>
+          <w:rFonts w:ascii="Times New Roman" w:hAnsi="Times New Roman" w:cs="Times New Roman"/>
+          <w:bCs/>
+          <w:sz w:val="26"/>
+          <w:szCs w:val="26"/>
+        </w:rPr>
         <w:lastRenderedPageBreak/>
-        <w:t>Bản sắc văn hóa dân tộc được nhìn nhận qua hai lớp quan hệ. Về nội dung, đó là lòng yêu nước, thương nổi. tinh thần độc lập, tự cường, tự tôn dân tộc... Về hình thức, cốt cách văn hóa dân tộc biểu hiện ở ngôn ngữ, phong tục, tập quán, lễ hội, truyền thống, cách cả</w:t>
-      </w:r>
-      <w:r>
-        <w:rPr>
-          <w:rFonts w:ascii="Times New Roman" w:hAnsi="Times New Roman" w:cs="Times New Roman"/>
-          <w:bCs/>
-          <w:sz w:val="26"/>
-          <w:szCs w:val="26"/>
-        </w:rPr>
-        <w:t>m và nghĩ.</w:t>
-      </w:r>
-    </w:p>
-    <w:p>
-      <w:pPr>
-        <w:rPr>
-          <w:rFonts w:ascii="Times New Roman" w:hAnsi="Times New Roman" w:cs="Times New Roman"/>
-          <w:bCs/>
-          <w:sz w:val="26"/>
-          <w:szCs w:val="26"/>
-        </w:rPr>
-      </w:pPr>
-      <w:r>
-        <w:rPr>
-          <w:rFonts w:ascii="Times New Roman" w:hAnsi="Times New Roman" w:cs="Times New Roman"/>
-          <w:bCs/>
-          <w:sz w:val="26"/>
-          <w:szCs w:val="26"/>
-        </w:rPr>
-        <w:t>Bản sắc văn hóa dân tộc chứa đựng giá trị lớn và có một ý nghĩa quan trọng đối với sự nghiệp xây dựng và bảo vệ Tổ quốc. Nó phản ánh những nét độc đáo, đặc tính dân tộc. Nó là ngọn nguồn đi tới chủ nghĩa Mác - Lênin. Hồ Chí Minh nói rằng, âm nhạc dân tộc ta rất độc đảo, phải khai thác và phát triển lên; rằng, những người cộng sân chúng ta rất quý trọng cổ điển, có nhiều dòng suối tiến bộ chảy từ những ngọn nguồn cổ diễn đó; vì vậy, trách nhiệm của con người Việt Nam là phải trân trọng. khai thác, giữ gìn, phát huy, phát triển những giá trị của văn hóa dân tộc, đáp ứng yêu cầu, nhiệm vụ cách mạng của từng giai</w:t>
+        <w:t>việc mở rộng kiến thức của mình về văn hóa thế giới, mà đặc biệt hiện nay là văn hóa Xô viết - chúng tôi thiếu – nhưng đồng thời tránh nguy cơ trở thành kẻ bắt chước... Văn hóa</w:t>
       </w:r>
       <w:r>
         <w:rPr>
@@ -599,156 +748,7 @@
           <w:sz w:val="26"/>
           <w:szCs w:val="26"/>
         </w:rPr>
-        <w:t>đoạn lịch sử. Theo Người: “Dân ta phải biết sử ta. Cho tường gốc tích nước nhà Việt Nam"</w:t>
-      </w:r>
-      <w:r>
-        <w:rPr>
-          <w:rStyle w:val="FootnoteReference"/>
-          <w:rFonts w:ascii="Times New Roman" w:hAnsi="Times New Roman" w:cs="Times New Roman"/>
-          <w:bCs/>
-          <w:sz w:val="26"/>
-          <w:szCs w:val="26"/>
-        </w:rPr>
-        <w:footnoteReference w:id="3"/>
-      </w:r>
-      <w:r>
-        <w:rPr>
-          <w:rFonts w:ascii="Times New Roman" w:hAnsi="Times New Roman" w:cs="Times New Roman"/>
-          <w:bCs/>
-          <w:sz w:val="26"/>
-          <w:szCs w:val="26"/>
-        </w:rPr>
-        <w:t>. Chăm lo cốt cách dân tộc, đồng thời cần triệt để tẩy trừ</w:t>
-      </w:r>
-      <w:r>
-        <w:rPr>
-          <w:rFonts w:ascii="Times New Roman" w:hAnsi="Times New Roman" w:cs="Times New Roman"/>
-          <w:bCs/>
-          <w:sz w:val="26"/>
-          <w:szCs w:val="26"/>
-        </w:rPr>
-        <w:t xml:space="preserve"> </w:t>
-      </w:r>
-      <w:r>
-        <w:rPr>
-          <w:rFonts w:ascii="Times New Roman" w:hAnsi="Times New Roman" w:cs="Times New Roman"/>
-          <w:bCs/>
-          <w:sz w:val="26"/>
-          <w:szCs w:val="26"/>
-        </w:rPr>
-        <w:t>mọi di hại thuộc địa và anh hưởng nô dịch của văn hóa đế quốc, tôn trọng phong tục tập quán, văn hóa của các dân tộc ít người.</w:t>
-      </w:r>
-    </w:p>
-    <w:p>
-      <w:pPr>
-        <w:rPr>
-          <w:rFonts w:ascii="Times New Roman" w:hAnsi="Times New Roman" w:cs="Times New Roman"/>
-          <w:bCs/>
-          <w:sz w:val="26"/>
-          <w:szCs w:val="26"/>
-        </w:rPr>
-      </w:pPr>
-      <w:r>
-        <w:rPr>
-          <w:rFonts w:ascii="Times New Roman" w:hAnsi="Times New Roman" w:cs="Times New Roman"/>
-          <w:bCs/>
-          <w:sz w:val="26"/>
-          <w:szCs w:val="26"/>
-        </w:rPr>
-        <w:t>Trong giữ gìn bản sắc văn hóa dân tộc, phải biết tiếp thu tinh hoa văn hóa nhân loại. Tiếp biến văn hóa (tiếp nhận và biến đổi) là một quy luật của văn hóa. Theo Hồ Chí Minh, “văn hóa Việt Nam ảnh hưởng lẫn nhau của văn hóa Đông phương và Tây phương chung đúc lại... Tây phương hay Đông phương có cái gì tốt ta học lấy để tạo ra một nền văn hóa Việt Nam. Nghĩa là lấy kinh nghiệm tốt của văn hóa xưa và văn hóa nay, trau dồi cho văn hóa Việt Nam thật có tinh thần thuần túy Việt Nam để hợp với tinh thầ</w:t>
-      </w:r>
-      <w:r>
-        <w:rPr>
-          <w:rFonts w:ascii="Times New Roman" w:hAnsi="Times New Roman" w:cs="Times New Roman"/>
-          <w:bCs/>
-          <w:sz w:val="26"/>
-          <w:szCs w:val="26"/>
-        </w:rPr>
-        <w:t xml:space="preserve">n dân </w:t>
-      </w:r>
-      <w:r>
-        <w:rPr>
-          <w:rFonts w:ascii="Times New Roman" w:hAnsi="Times New Roman" w:cs="Times New Roman"/>
-          <w:bCs/>
-          <w:sz w:val="26"/>
-          <w:szCs w:val="26"/>
-        </w:rPr>
-        <w:t>chủ</w:t>
-      </w:r>
-      <w:r>
-        <w:rPr>
-          <w:rFonts w:ascii="Times New Roman" w:hAnsi="Times New Roman" w:cs="Times New Roman"/>
-          <w:bCs/>
-          <w:sz w:val="26"/>
-          <w:szCs w:val="26"/>
-        </w:rPr>
-        <w:t>"</w:t>
-      </w:r>
-      <w:r>
-        <w:rPr>
-          <w:rStyle w:val="FootnoteReference"/>
-          <w:rFonts w:ascii="Times New Roman" w:hAnsi="Times New Roman" w:cs="Times New Roman"/>
-          <w:bCs/>
-          <w:sz w:val="26"/>
-          <w:szCs w:val="26"/>
-        </w:rPr>
-        <w:footnoteReference w:id="4"/>
-      </w:r>
-      <w:r>
-        <w:rPr>
-          <w:rFonts w:ascii="Times New Roman" w:hAnsi="Times New Roman" w:cs="Times New Roman"/>
-          <w:bCs/>
-          <w:sz w:val="26"/>
-          <w:szCs w:val="26"/>
-        </w:rPr>
-        <w:t>.</w:t>
-      </w:r>
-    </w:p>
-    <w:p>
-      <w:pPr>
-        <w:rPr>
-          <w:rFonts w:ascii="Times New Roman" w:hAnsi="Times New Roman" w:cs="Times New Roman"/>
-          <w:bCs/>
-          <w:sz w:val="26"/>
-          <w:szCs w:val="26"/>
-        </w:rPr>
-      </w:pPr>
-      <w:r>
-        <w:rPr>
-          <w:rFonts w:ascii="Times New Roman" w:hAnsi="Times New Roman" w:cs="Times New Roman"/>
-          <w:bCs/>
-          <w:sz w:val="26"/>
-          <w:szCs w:val="26"/>
-        </w:rPr>
-        <w:t>Hồ Chí Minh chú trọng chất lọc tinh hoa văn hóa nhân loại. Trao đổi với một nhà văn Liên Xô, Người nhấn mạnh rằng: “Các bạn chớ hiểu là tôi cho rằng chúng tôi cần dứt bỏ văn hóa nào đó, dù là văn hóa Pháp đi nữa. Ngược lại, tôi muốn nói điều khác. Nói đến việc mở rộng kiến thức của mình về văn hóa thế giới, mà đặc biệt hiện nay là văn hóa Xô viết - chúng tôi thiếu – nhưng đồng thời tránh nguy cơ trở thành kẻ bắt chước... Văn hóa</w:t>
-      </w:r>
-      <w:r>
-        <w:rPr>
-          <w:rFonts w:ascii="Times New Roman" w:hAnsi="Times New Roman" w:cs="Times New Roman"/>
-          <w:bCs/>
-          <w:sz w:val="26"/>
-          <w:szCs w:val="26"/>
-        </w:rPr>
-        <w:t xml:space="preserve"> </w:t>
-      </w:r>
-      <w:r>
-        <w:rPr>
-          <w:rFonts w:ascii="Times New Roman" w:hAnsi="Times New Roman" w:cs="Times New Roman"/>
-          <w:bCs/>
-          <w:sz w:val="26"/>
-          <w:szCs w:val="26"/>
-        </w:rPr>
-        <w:t xml:space="preserve">của các dân tộc khác cần phải được nghiên cứu toàn diện, chỉ có trong trường hợp đó mới </w:t>
-      </w:r>
-      <w:r>
-        <w:rPr>
-          <w:rFonts w:ascii="Times New Roman" w:hAnsi="Times New Roman" w:cs="Times New Roman"/>
-          <w:bCs/>
-          <w:sz w:val="26"/>
-          <w:szCs w:val="26"/>
-        </w:rPr>
-        <w:lastRenderedPageBreak/>
-        <w:t>có thể được nhiều hơn cho văn hóa</w:t>
+        <w:t>của các dân tộc khác cần phải được nghiên cứu toàn diện, chỉ có trong trường hợp đó mới có thể được nhiều hơn cho văn hóa</w:t>
       </w:r>
       <w:r>
         <w:rPr>
@@ -989,6 +989,7 @@
           <w:sz w:val="26"/>
           <w:szCs w:val="26"/>
         </w:rPr>
+        <w:lastRenderedPageBreak/>
         <w:t>Hồ Chí Minh từng nói đến “văn hoá soi đường cho quốc dân đi”, “phải đem văn hoá lãnh đạo quốc dân để thực hiện độc lập, tự cường, tự chủ</w:t>
       </w:r>
       <w:r>
@@ -1104,17 +1105,7 @@
           <w:sz w:val="26"/>
           <w:szCs w:val="26"/>
         </w:rPr>
-        <w:t xml:space="preserve">Văn hoá như một động lực thúc đẩy các dân tộc đoàn kết và hiểu biết lẫn nhau. Với nhận thức như vậy, bằng sự nỗ lực hoạt động không mệt mỏi trên mặt trận văn hoá thông qua </w:t>
-      </w:r>
-      <w:r>
-        <w:rPr>
-          <w:rFonts w:ascii="Times New Roman" w:hAnsi="Times New Roman" w:cs="Times New Roman"/>
-          <w:bCs/>
-          <w:sz w:val="26"/>
-          <w:szCs w:val="26"/>
-        </w:rPr>
-        <w:lastRenderedPageBreak/>
-        <w:t>sách, báo, văn thơ... Hồ Chí Minh làm cho các dân tộc hiểu rõ bản chất của chủ nghĩa thực dân ở các nước thuộc địa và con đường cách mạng chân chính cần phải thực hiện. Trong Hội thảo quốc tế về Chủ tịch Hồ Chí Minh, đồng chí Võ Chí Công nói: “Văn hoá là sợi dây có khả năng nối liền nhân dân các nước và các dân tộc… Sự hiểu biết lẫn nhau, sự học tập và tôn trọng nhau xưa nay đều thể hiện sâu sắc qua văn hoá, nơi tập trung những biểu hiện rực rỡ nhất của tâm huyết và sức sáng tạo của con ngườ</w:t>
+        <w:t>Văn hoá như một động lực thúc đẩy các dân tộc đoàn kết và hiểu biết lẫn nhau. Với nhận thức như vậy, bằng sự nỗ lực hoạt động không mệt mỏi trên mặt trận văn hoá thông qua sách, báo, văn thơ... Hồ Chí Minh làm cho các dân tộc hiểu rõ bản chất của chủ nghĩa thực dân ở các nước thuộc địa và con đường cách mạng chân chính cần phải thực hiện. Trong Hội thảo quốc tế về Chủ tịch Hồ Chí Minh, đồng chí Võ Chí Công nói: “Văn hoá là sợi dây có khả năng nối liền nhân dân các nước và các dân tộc… Sự hiểu biết lẫn nhau, sự học tập và tôn trọng nhau xưa nay đều thể hiện sâu sắc qua văn hoá, nơi tập trung những biểu hiện rực rỡ nhất của tâm huyết và sức sáng tạo của con ngườ</w:t>
       </w:r>
       <w:r>
         <w:rPr>
@@ -1248,7 +1239,17 @@
           <w:sz w:val="26"/>
           <w:szCs w:val="26"/>
         </w:rPr>
-        <w:t>Văn hóa là động lực. Động lực là cái thúc đẩy cho sự phát triển. Di sản Hồ Chí Minh cho thấy động lực phát triển đất nước bao gồm động lực vật chất và tinh thần động lực cộng đồng và cá nhân; nội lực và ngoại lực. Tất cả quy tụ ở con người và đều có thể được xem xét dưới góc độ văn hóa. Tuy nhiên, nếu tiếp cận các lĩnh vực văn hóa cụ thể trong tư tưởng Hồ Chí Minh, động lực có thể nhận thức ở các phương diện chủ yế</w:t>
+        <w:t xml:space="preserve">Văn hóa là động lực. Động lực là cái thúc đẩy cho sự phát triển. Di sản Hồ Chí Minh cho thấy động lực phát triển đất nước bao gồm động lực vật chất và tinh thần động lực cộng đồng và cá nhân; nội lực và ngoại lực. Tất cả quy tụ ở con người và đều có thể được </w:t>
+      </w:r>
+      <w:r>
+        <w:rPr>
+          <w:rFonts w:ascii="Times New Roman" w:hAnsi="Times New Roman" w:cs="Times New Roman"/>
+          <w:bCs/>
+          <w:sz w:val="26"/>
+          <w:szCs w:val="26"/>
+        </w:rPr>
+        <w:lastRenderedPageBreak/>
+        <w:t>xem xét dưới góc độ văn hóa. Tuy nhiên, nếu tiếp cận các lĩnh vực văn hóa cụ thể trong tư tưởng Hồ Chí Minh, động lực có thể nhận thức ở các phương diện chủ yế</w:t>
       </w:r>
       <w:r>
         <w:rPr>
@@ -1304,7 +1305,6 @@
           <w:sz w:val="26"/>
           <w:szCs w:val="26"/>
         </w:rPr>
-        <w:lastRenderedPageBreak/>
         <w:t>Văn hóa văn nghệ góp phần nâng cao lòng yêu nước, lý tưởng, tình cảm cách mạng, sự lạc quan, ý chí, quyết tâm và niềm tin vào thắng lợi cuối cùng của cách mạng.</w:t>
       </w:r>
     </w:p>
@@ -1484,6 +1484,7 @@
           <w:sz w:val="26"/>
           <w:szCs w:val="26"/>
         </w:rPr>
+        <w:lastRenderedPageBreak/>
         <w:t>Trước hết, Hồ Chí Minh quan niệm rằng: “trong công cuộc kiến thiết nước nhà có bốn vấn đề cùng phải chú ý đến, cũng phải coi là quan trọng ngang nhau: chính trị, kinh tế, xã hội, văn hoá” </w:t>
       </w:r>
       <w:r>
@@ -1522,7 +1523,6 @@
           <w:sz w:val="26"/>
           <w:szCs w:val="26"/>
         </w:rPr>
-        <w:lastRenderedPageBreak/>
         <w:t>Nhưng sự phát triển của văn hoá, với tính chất “là một kiến trúc thượng tầng”, không phải “đơn thương độc mã”, mà “những cơ sở hạ tầng của xã hội có kiến thiết rồi, văn hoá mới kiến thiết được và đủ điều kiện phát triển đượ</w:t>
       </w:r>
       <w:r>
@@ -1734,6 +1734,7 @@
           <w:sz w:val="26"/>
           <w:szCs w:val="26"/>
         </w:rPr>
+        <w:lastRenderedPageBreak/>
         <w:t>“Thơ xưa yêu cảnh thiên nhiên đẹp,</w:t>
       </w:r>
     </w:p>
@@ -1813,7 +1814,6 @@
           <w:sz w:val="26"/>
           <w:szCs w:val="26"/>
         </w:rPr>
-        <w:lastRenderedPageBreak/>
         <w:t>Ngày 3-2-1962 (tối 29 tết âm lịch), trong buổi chúc tết các nhà khoa học - kỹ thuật, văn nghệ sĩ, Anh hùng lao động, Anh hùng quân đội, nhân sĩ..., Người “ra câu đối để các cụ, các đồng chí đối lại:</w:t>
       </w:r>
     </w:p>
@@ -2035,6 +2035,7 @@
           <w:sz w:val="26"/>
           <w:szCs w:val="26"/>
         </w:rPr>
+        <w:lastRenderedPageBreak/>
         <w:t>Ngày 7-10-1945, trong buổi khai mạc Phòng triển lãm văn hoá, Người nói đại ý: các hoạ sĩ của ta đã cố gắng tìm mọi con đường đi. Nhưng tiếc rằng không muốn đi ở dưới đất mà cứ muốn vụt lên trời: chất mơ mộng nhiều quá, mà cái chất thật của sự sinh hoạt rất ít. Thật là một thế giới tiên. Người trần lên tiên có lẽ cũng thích thật. Nhưng nhìn mãi cái đẹp không thay đổi rồi cũng nhàm chán, nhạt nhẽo và mới biết rằng: muốn tìm thấy sự thay đổi, sự ham mê thật, phải trở về với cuộc sinh hoạt thực tại của con ngườ</w:t>
       </w:r>
       <w:r>
@@ -2091,7 +2092,6 @@
           <w:sz w:val="26"/>
           <w:szCs w:val="26"/>
         </w:rPr>
-        <w:lastRenderedPageBreak/>
         <w:t>Khi bàn làm sách  </w:t>
       </w:r>
       <w:r>
@@ -2377,105 +2377,96 @@
           <w:sz w:val="26"/>
           <w:szCs w:val="26"/>
         </w:rPr>
-        <w:t xml:space="preserve"> Người căn dặn: Phải học cách nói của quần chúng. Mỗi tư tưởng, mỗi câu nói, mỗi chữ viết phải tỏ rõ cái tư tưởng và lòng ước ao của quần chúng. Phải luôn luôn dùng những lời lẽ, những thí dụ giản đơn, </w:t>
-      </w:r>
-      <w:r>
-        <w:rPr>
-          <w:rFonts w:ascii="Times New Roman" w:hAnsi="Times New Roman" w:cs="Times New Roman"/>
-          <w:bCs/>
+        <w:t> Người căn dặn: Phải học cách nói của quần chúng. Mỗi tư tưởng, mỗi câu nói, mỗi chữ viết phải tỏ rõ cái tư tưởng và lòng ước ao của quần chúng. Phải luôn luôn dùng những lời lẽ, những thí dụ giản đơn, thiết thực và dễ hiểu. Làm thế nào cho ai cũng hiểu... Trước khi nói phải nghĩ cho chín. Nhớ tục ngữ “Chó ba quanh mới nằm. Người ba năm mớ</w:t>
+      </w:r>
+      <w:r>
+        <w:rPr>
+          <w:rFonts w:ascii="Times New Roman" w:hAnsi="Times New Roman" w:cs="Times New Roman"/>
+          <w:bCs/>
+          <w:sz w:val="26"/>
+          <w:szCs w:val="26"/>
+        </w:rPr>
+        <w:t>i nói”</w:t>
+      </w:r>
+      <w:r>
+        <w:rPr>
+          <w:rFonts w:ascii="Times New Roman" w:hAnsi="Times New Roman" w:cs="Times New Roman"/>
+          <w:bCs/>
+          <w:sz w:val="26"/>
+          <w:szCs w:val="26"/>
+        </w:rPr>
+        <w:t xml:space="preserve"> </w:t>
+      </w:r>
+      <w:r>
+        <w:rPr>
+          <w:rStyle w:val="FootnoteReference"/>
+          <w:rFonts w:ascii="Times New Roman" w:hAnsi="Times New Roman" w:cs="Times New Roman"/>
+          <w:bCs/>
+          <w:sz w:val="26"/>
+          <w:szCs w:val="26"/>
+        </w:rPr>
+        <w:footnoteReference w:id="22"/>
+      </w:r>
+      <w:r>
+        <w:rPr>
+          <w:rFonts w:ascii="Times New Roman" w:hAnsi="Times New Roman" w:cs="Times New Roman"/>
+          <w:bCs/>
+          <w:sz w:val="26"/>
+          <w:szCs w:val="26"/>
+          <w:vertAlign w:val="superscript"/>
+        </w:rPr>
+        <w:t> </w:t>
+      </w:r>
+      <w:r>
+        <w:rPr>
+          <w:rFonts w:ascii="Times New Roman" w:hAnsi="Times New Roman" w:cs="Times New Roman"/>
+          <w:bCs/>
+          <w:sz w:val="26"/>
+          <w:szCs w:val="26"/>
+        </w:rPr>
+        <w:t>. Người nhắc nhở các nhà văn hoá</w:t>
+      </w:r>
+      <w:r>
+        <w:rPr>
+          <w:rFonts w:ascii="Times New Roman" w:hAnsi="Times New Roman" w:cs="Times New Roman"/>
+          <w:bCs/>
+          <w:sz w:val="26"/>
+          <w:szCs w:val="26"/>
+        </w:rPr>
+        <w:t xml:space="preserve"> </w:t>
+      </w:r>
+      <w:r>
+        <w:rPr>
+          <w:rFonts w:ascii="Times New Roman" w:hAnsi="Times New Roman" w:cs="Times New Roman"/>
+          <w:bCs/>
+          <w:sz w:val="26"/>
+          <w:szCs w:val="26"/>
+        </w:rPr>
+        <w:t>phải chú ý đến nhi đồng, tôn trọng phong tục, văn hoá các dân tộc thiểu số, làm cho vườn hoa văn hoá dân tộc màu sắc, muôn hương.</w:t>
+      </w:r>
+    </w:p>
+    <w:p>
+      <w:pPr>
+        <w:pStyle w:val="Heading1"/>
+        <w:rPr>
+          <w:rFonts w:ascii="Times New Roman" w:hAnsi="Times New Roman" w:cs="Times New Roman"/>
+          <w:b/>
+          <w:bCs/>
+          <w:color w:val="auto"/>
+          <w:sz w:val="26"/>
+          <w:szCs w:val="26"/>
+        </w:rPr>
+      </w:pPr>
+      <w:r>
+        <w:rPr>
+          <w:rFonts w:ascii="Times New Roman" w:hAnsi="Times New Roman" w:cs="Times New Roman"/>
+          <w:b/>
+          <w:bCs/>
+          <w:color w:val="auto"/>
           <w:sz w:val="26"/>
           <w:szCs w:val="26"/>
         </w:rPr>
         <w:lastRenderedPageBreak/>
-        <w:t>thiết thực và dễ hiểu. Làm thế nào cho ai cũng hiểu... Trước khi nói phải nghĩ cho chín. Nhớ tục ngữ “Chó ba quanh mới nằm. Người ba năm mớ</w:t>
-      </w:r>
-      <w:r>
-        <w:rPr>
-          <w:rFonts w:ascii="Times New Roman" w:hAnsi="Times New Roman" w:cs="Times New Roman"/>
-          <w:bCs/>
-          <w:sz w:val="26"/>
-          <w:szCs w:val="26"/>
-        </w:rPr>
-        <w:t>i nói”</w:t>
-      </w:r>
-      <w:r>
-        <w:rPr>
-          <w:rFonts w:ascii="Times New Roman" w:hAnsi="Times New Roman" w:cs="Times New Roman"/>
-          <w:bCs/>
-          <w:sz w:val="26"/>
-          <w:szCs w:val="26"/>
-        </w:rPr>
-        <w:t xml:space="preserve"> </w:t>
-      </w:r>
-      <w:r>
-        <w:rPr>
-          <w:rStyle w:val="FootnoteReference"/>
-          <w:rFonts w:ascii="Times New Roman" w:hAnsi="Times New Roman" w:cs="Times New Roman"/>
-          <w:bCs/>
-          <w:sz w:val="26"/>
-          <w:szCs w:val="26"/>
-        </w:rPr>
-        <w:footnoteReference w:id="22"/>
-      </w:r>
-      <w:r>
-        <w:rPr>
-          <w:rFonts w:ascii="Times New Roman" w:hAnsi="Times New Roman" w:cs="Times New Roman"/>
-          <w:bCs/>
-          <w:sz w:val="26"/>
-          <w:szCs w:val="26"/>
-          <w:vertAlign w:val="superscript"/>
-        </w:rPr>
-        <w:t> </w:t>
-      </w:r>
-      <w:r>
-        <w:rPr>
-          <w:rFonts w:ascii="Times New Roman" w:hAnsi="Times New Roman" w:cs="Times New Roman"/>
-          <w:bCs/>
-          <w:sz w:val="26"/>
-          <w:szCs w:val="26"/>
-        </w:rPr>
-        <w:t>. Người nhắc nhở các nhà văn hoá</w:t>
-      </w:r>
-      <w:r>
-        <w:rPr>
-          <w:rFonts w:ascii="Times New Roman" w:hAnsi="Times New Roman" w:cs="Times New Roman"/>
-          <w:bCs/>
-          <w:sz w:val="26"/>
-          <w:szCs w:val="26"/>
-        </w:rPr>
-        <w:t xml:space="preserve"> </w:t>
-      </w:r>
-      <w:r>
-        <w:rPr>
-          <w:rFonts w:ascii="Times New Roman" w:hAnsi="Times New Roman" w:cs="Times New Roman"/>
-          <w:bCs/>
-          <w:sz w:val="26"/>
-          <w:szCs w:val="26"/>
-        </w:rPr>
-        <w:t>phải chú ý đến nhi đồng, tôn trọng phong tục, văn hoá các dân tộc thiểu số, làm cho vườn hoa văn hoá dân tộc màu sắc, muôn hương.</w:t>
-      </w:r>
-    </w:p>
-    <w:p>
-      <w:pPr>
-        <w:pStyle w:val="Heading1"/>
-        <w:rPr>
-          <w:rFonts w:ascii="Times New Roman" w:hAnsi="Times New Roman" w:cs="Times New Roman"/>
-          <w:b/>
-          <w:bCs/>
-          <w:color w:val="auto"/>
-          <w:sz w:val="26"/>
-          <w:szCs w:val="26"/>
-        </w:rPr>
-      </w:pPr>
-      <w:r>
-        <w:rPr>
-          <w:rFonts w:ascii="Times New Roman" w:hAnsi="Times New Roman" w:cs="Times New Roman"/>
-          <w:b/>
-          <w:bCs/>
-          <w:color w:val="auto"/>
-          <w:sz w:val="26"/>
-          <w:szCs w:val="26"/>
-        </w:rPr>
         <w:t>1.3. Quan điểm Hồ Chí Minh về xây dựng nền văn hóa mới</w:t>
       </w:r>
     </w:p>
@@ -2660,64 +2651,73 @@
           <w:i/>
           <w:color w:val="auto"/>
         </w:rPr>
+        <w:t xml:space="preserve">1.3.3. Trong thời kỳ xây dựng chủ nghĩa xã hội. </w:t>
+      </w:r>
+    </w:p>
+    <w:p>
+      <w:pPr>
+        <w:rPr>
+          <w:rFonts w:ascii="Times New Roman" w:hAnsi="Times New Roman" w:cs="Times New Roman"/>
+          <w:bCs/>
+          <w:sz w:val="26"/>
+          <w:szCs w:val="26"/>
+        </w:rPr>
+      </w:pPr>
+      <w:r>
+        <w:rPr>
+          <w:rFonts w:ascii="Times New Roman" w:hAnsi="Times New Roman" w:cs="Times New Roman"/>
+          <w:bCs/>
+          <w:sz w:val="26"/>
+          <w:szCs w:val="26"/>
+        </w:rPr>
+        <w:t>Trong thời kỳ nhân dân miền Bắc quá độ lên chủ nghĩa xã hộ</w:t>
+      </w:r>
+      <w:r>
+        <w:rPr>
+          <w:rFonts w:ascii="Times New Roman" w:hAnsi="Times New Roman" w:cs="Times New Roman"/>
+          <w:bCs/>
+          <w:sz w:val="26"/>
+          <w:szCs w:val="26"/>
+        </w:rPr>
+        <w:t xml:space="preserve">i, Hồ Chí Minh chủ </w:t>
+      </w:r>
+      <w:r>
+        <w:rPr>
+          <w:rFonts w:ascii="Times New Roman" w:hAnsi="Times New Roman" w:cs="Times New Roman"/>
+          <w:bCs/>
+          <w:sz w:val="26"/>
+          <w:szCs w:val="26"/>
+        </w:rPr>
+        <w:t>trương xây dựng nền văn hóa có nội dung xã hội chủ nghĩa và tính chất dân tộc.</w:t>
+      </w:r>
+    </w:p>
+    <w:p>
+      <w:pPr>
+        <w:rPr>
+          <w:rFonts w:ascii="Times New Roman" w:hAnsi="Times New Roman" w:cs="Times New Roman"/>
+          <w:bCs/>
+          <w:sz w:val="26"/>
+          <w:szCs w:val="26"/>
+        </w:rPr>
+      </w:pPr>
+      <w:r>
+        <w:rPr>
+          <w:rFonts w:ascii="Times New Roman" w:hAnsi="Times New Roman" w:cs="Times New Roman"/>
+          <w:bCs/>
+          <w:sz w:val="26"/>
+          <w:szCs w:val="26"/>
+        </w:rPr>
+        <w:t xml:space="preserve">Quan điểm của Hồ Chí Minh về xây dựng nền văn hoá mới Việt Nam có sự vận dụng sáng tạo và phát triển chủ nghĩa Mác-Lênin. Người quan tâm từ sớm, khi đang tiến hành cách mạng giải phóng dân tộc. Người chủ trương xây dựng nền văn hoá toàn diện, bao </w:t>
+      </w:r>
+      <w:r>
+        <w:rPr>
+          <w:rFonts w:ascii="Times New Roman" w:hAnsi="Times New Roman" w:cs="Times New Roman"/>
+          <w:bCs/>
+          <w:sz w:val="26"/>
+          <w:szCs w:val="26"/>
+        </w:rPr>
         <w:lastRenderedPageBreak/>
-        <w:t xml:space="preserve">1.3.3. Trong thời kỳ xây dựng chủ nghĩa xã hội. </w:t>
-      </w:r>
-    </w:p>
-    <w:p>
-      <w:pPr>
-        <w:rPr>
-          <w:rFonts w:ascii="Times New Roman" w:hAnsi="Times New Roman" w:cs="Times New Roman"/>
-          <w:bCs/>
-          <w:sz w:val="26"/>
-          <w:szCs w:val="26"/>
-        </w:rPr>
-      </w:pPr>
-      <w:r>
-        <w:rPr>
-          <w:rFonts w:ascii="Times New Roman" w:hAnsi="Times New Roman" w:cs="Times New Roman"/>
-          <w:bCs/>
-          <w:sz w:val="26"/>
-          <w:szCs w:val="26"/>
-        </w:rPr>
-        <w:t>Trong thời kỳ nhân dân miền Bắc quá độ lên chủ nghĩa xã hộ</w:t>
-      </w:r>
-      <w:r>
-        <w:rPr>
-          <w:rFonts w:ascii="Times New Roman" w:hAnsi="Times New Roman" w:cs="Times New Roman"/>
-          <w:bCs/>
-          <w:sz w:val="26"/>
-          <w:szCs w:val="26"/>
-        </w:rPr>
-        <w:t xml:space="preserve">i, Hồ Chí Minh chủ </w:t>
-      </w:r>
-      <w:r>
-        <w:rPr>
-          <w:rFonts w:ascii="Times New Roman" w:hAnsi="Times New Roman" w:cs="Times New Roman"/>
-          <w:bCs/>
-          <w:sz w:val="26"/>
-          <w:szCs w:val="26"/>
-        </w:rPr>
-        <w:t>trương xây dựng nền văn hóa có nội dung xã hội chủ nghĩa và tính chất dân tộc.</w:t>
-      </w:r>
-    </w:p>
-    <w:p>
-      <w:pPr>
-        <w:rPr>
-          <w:rFonts w:ascii="Times New Roman" w:hAnsi="Times New Roman" w:cs="Times New Roman"/>
-          <w:bCs/>
-          <w:sz w:val="26"/>
-          <w:szCs w:val="26"/>
-        </w:rPr>
-      </w:pPr>
-      <w:r>
-        <w:rPr>
-          <w:rFonts w:ascii="Times New Roman" w:hAnsi="Times New Roman" w:cs="Times New Roman"/>
-          <w:bCs/>
-          <w:sz w:val="26"/>
-          <w:szCs w:val="26"/>
-        </w:rPr>
-        <w:t>Quan điểm của Hồ Chí Minh về xây dựng nền văn hoá mới Việt Nam có sự vận dụng sáng tạo và phát triển chủ nghĩa Mác-Lênin. Người quan tâm từ sớm, khi đang tiến hành cách mạng giải phóng dân tộc. Người chủ trương xây dựng nền văn hoá toàn diện, bao gồm văn hoá, chính trị, kinh tế, xã hội. Đặc biệt Người nhấn mạnh những nét đặc sắc trong đạo đức của nền văn hoá phương Đông. Thực chất tư tưởng Hồ Chí Minh về xây dựng nền văn hoá Việt Nam có 3 mặt thống nhất với nhau.  </w:t>
+        <w:t>gồm văn hoá, chính trị, kinh tế, xã hội. Đặc biệt Người nhấn mạnh những nét đặc sắc trong đạo đức của nền văn hoá phương Đông. Thực chất tư tưởng Hồ Chí Minh về xây dựng nền văn hoá Việt Nam có 3 mặt thống nhất với nhau.  </w:t>
       </w:r>
       <w:r>
         <w:rPr>
@@ -2880,8 +2880,6 @@
         </w:rPr>
         <w:t>, Nxb. Chính trị quốc gia sự thật</w:t>
       </w:r>
-      <w:bookmarkStart w:id="0" w:name="_GoBack"/>
-      <w:bookmarkEnd w:id="0"/>
     </w:p>
     <w:p>
       <w:pPr>
@@ -3089,7 +3087,55 @@
           <w:bdr w:val="none" w:sz="0" w:space="0" w:color="auto" w:frame="1"/>
           <w:shd w:val="clear" w:color="auto" w:fill="FFFFFF"/>
         </w:rPr>
-        <w:t xml:space="preserve">Hồ Chí Minh, </w:t>
+        <w:t>Hồ Chí Minh</w:t>
+      </w:r>
+      <w:r>
+        <w:rPr>
+          <w:rFonts w:ascii="Times New Roman" w:hAnsi="Times New Roman" w:cs="Times New Roman"/>
+          <w:iCs/>
+          <w:color w:val="404040"/>
+          <w:sz w:val="26"/>
+          <w:szCs w:val="26"/>
+          <w:bdr w:val="none" w:sz="0" w:space="0" w:color="auto" w:frame="1"/>
+          <w:shd w:val="clear" w:color="auto" w:fill="FFFFFF"/>
+        </w:rPr>
+        <w:t xml:space="preserve"> (</w:t>
+      </w:r>
+      <w:r>
+        <w:rPr>
+          <w:rFonts w:ascii="Times New Roman" w:hAnsi="Times New Roman" w:cs="Times New Roman"/>
+          <w:iCs/>
+          <w:color w:val="404040"/>
+          <w:sz w:val="26"/>
+          <w:szCs w:val="26"/>
+          <w:bdr w:val="none" w:sz="0" w:space="0" w:color="auto" w:frame="1"/>
+          <w:shd w:val="clear" w:color="auto" w:fill="FFFFFF"/>
+        </w:rPr>
+        <w:t>2005</w:t>
+      </w:r>
+      <w:r>
+        <w:rPr>
+          <w:rFonts w:ascii="Times New Roman" w:hAnsi="Times New Roman" w:cs="Times New Roman"/>
+          <w:iCs/>
+          <w:color w:val="404040"/>
+          <w:sz w:val="26"/>
+          <w:szCs w:val="26"/>
+          <w:bdr w:val="none" w:sz="0" w:space="0" w:color="auto" w:frame="1"/>
+          <w:shd w:val="clear" w:color="auto" w:fill="FFFFFF"/>
+        </w:rPr>
+        <w:t>)</w:t>
+      </w:r>
+      <w:r>
+        <w:rPr>
+          <w:rFonts w:ascii="Times New Roman" w:hAnsi="Times New Roman" w:cs="Times New Roman"/>
+          <w:iCs/>
+          <w:color w:val="404040"/>
+          <w:sz w:val="26"/>
+          <w:szCs w:val="26"/>
+          <w:bdr w:val="none" w:sz="0" w:space="0" w:color="auto" w:frame="1"/>
+          <w:shd w:val="clear" w:color="auto" w:fill="FFFFFF"/>
+        </w:rPr>
+        <w:t xml:space="preserve">, </w:t>
       </w:r>
       <w:r>
         <w:rPr>
@@ -3102,7 +3148,22 @@
           <w:bdr w:val="none" w:sz="0" w:space="0" w:color="auto" w:frame="1"/>
           <w:shd w:val="clear" w:color="auto" w:fill="FFFFFF"/>
         </w:rPr>
-        <w:t>Văn hóa nghệ thuật cũng là một mặt trận</w:t>
+        <w:t>V</w:t>
+      </w:r>
+      <w:bookmarkStart w:id="0" w:name="_GoBack"/>
+      <w:bookmarkEnd w:id="0"/>
+      <w:r>
+        <w:rPr>
+          <w:rFonts w:ascii="Times New Roman" w:hAnsi="Times New Roman" w:cs="Times New Roman"/>
+          <w:i/>
+          <w:iCs/>
+          <w:color w:val="404040"/>
+          <w:sz w:val="26"/>
+          <w:szCs w:val="26"/>
+          <w:bdr w:val="none" w:sz="0" w:space="0" w:color="auto" w:frame="1"/>
+          <w:shd w:val="clear" w:color="auto" w:fill="FFFFFF"/>
+        </w:rPr>
+        <w:t>ăn hóa nghệ thuật cũng là một mặt trận</w:t>
       </w:r>
       <w:r>
         <w:rPr>
@@ -3132,7 +3193,7 @@
 </file>
 
 <file path=word/endnotes.xml><?xml version="1.0" encoding="utf-8"?>
-<w:endnotes xmlns:wpc="http://schemas.microsoft.com/office/word/2010/wordprocessingCanvas" xmlns:cx="http://schemas.microsoft.com/office/drawing/2014/chartex" xmlns:mc="http://schemas.openxmlformats.org/markup-compatibility/2006" xmlns:o="urn:schemas-microsoft-com:office:office" xmlns:r="http://schemas.openxmlformats.org/officeDocument/2006/relationships" xmlns:m="http://schemas.openxmlformats.org/officeDocument/2006/math" xmlns:v="urn:schemas-microsoft-com:vml" xmlns:wp14="http://schemas.microsoft.com/office/word/2010/wordprocessingDrawing" xmlns:wp="http://schemas.openxmlformats.org/drawingml/2006/wordprocessingDrawing" xmlns:w10="urn:schemas-microsoft-com:office:word" xmlns:w="http://schemas.openxmlformats.org/wordprocessingml/2006/main" xmlns:w14="http://schemas.microsoft.com/office/word/2010/wordml" xmlns:w15="http://schemas.microsoft.com/office/word/2012/wordml" xmlns:w16se="http://schemas.microsoft.com/office/word/2015/wordml/symex" xmlns:wpg="http://schemas.microsoft.com/office/word/2010/wordprocessingGroup" xmlns:wpi="http://schemas.microsoft.com/office/word/2010/wordprocessingInk" xmlns:wne="http://schemas.microsoft.com/office/word/2006/wordml" xmlns:wps="http://schemas.microsoft.com/office/word/2010/wordprocessingShape" mc:Ignorable="w14 w15 w16se wp14">
+<w:endnotes xmlns:wpc="http://schemas.microsoft.com/office/word/2010/wordprocessingCanvas" xmlns:mc="http://schemas.openxmlformats.org/markup-compatibility/2006" xmlns:o="urn:schemas-microsoft-com:office:office" xmlns:r="http://schemas.openxmlformats.org/officeDocument/2006/relationships" xmlns:m="http://schemas.openxmlformats.org/officeDocument/2006/math" xmlns:v="urn:schemas-microsoft-com:vml" xmlns:wp14="http://schemas.microsoft.com/office/word/2010/wordprocessingDrawing" xmlns:wp="http://schemas.openxmlformats.org/drawingml/2006/wordprocessingDrawing" xmlns:w10="urn:schemas-microsoft-com:office:word" xmlns:w="http://schemas.openxmlformats.org/wordprocessingml/2006/main" xmlns:w14="http://schemas.microsoft.com/office/word/2010/wordml" xmlns:wpg="http://schemas.microsoft.com/office/word/2010/wordprocessingGroup" xmlns:wpi="http://schemas.microsoft.com/office/word/2010/wordprocessingInk" xmlns:wne="http://schemas.microsoft.com/office/word/2006/wordml" xmlns:wps="http://schemas.microsoft.com/office/word/2010/wordprocessingShape" mc:Ignorable="w14 wp14">
   <w:endnote w:type="separator" w:id="-1">
     <w:p>
       <w:pPr>
@@ -3157,7 +3218,7 @@
 </file>
 
 <file path=word/footnotes.xml><?xml version="1.0" encoding="utf-8"?>
-<w:footnotes xmlns:wpc="http://schemas.microsoft.com/office/word/2010/wordprocessingCanvas" xmlns:cx="http://schemas.microsoft.com/office/drawing/2014/chartex" xmlns:mc="http://schemas.openxmlformats.org/markup-compatibility/2006" xmlns:o="urn:schemas-microsoft-com:office:office" xmlns:r="http://schemas.openxmlformats.org/officeDocument/2006/relationships" xmlns:m="http://schemas.openxmlformats.org/officeDocument/2006/math" xmlns:v="urn:schemas-microsoft-com:vml" xmlns:wp14="http://schemas.microsoft.com/office/word/2010/wordprocessingDrawing" xmlns:wp="http://schemas.openxmlformats.org/drawingml/2006/wordprocessingDrawing" xmlns:w10="urn:schemas-microsoft-com:office:word" xmlns:w="http://schemas.openxmlformats.org/wordprocessingml/2006/main" xmlns:w14="http://schemas.microsoft.com/office/word/2010/wordml" xmlns:w15="http://schemas.microsoft.com/office/word/2012/wordml" xmlns:w16se="http://schemas.microsoft.com/office/word/2015/wordml/symex" xmlns:wpg="http://schemas.microsoft.com/office/word/2010/wordprocessingGroup" xmlns:wpi="http://schemas.microsoft.com/office/word/2010/wordprocessingInk" xmlns:wne="http://schemas.microsoft.com/office/word/2006/wordml" xmlns:wps="http://schemas.microsoft.com/office/word/2010/wordprocessingShape" mc:Ignorable="w14 w15 w16se wp14">
+<w:footnotes xmlns:wpc="http://schemas.microsoft.com/office/word/2010/wordprocessingCanvas" xmlns:mc="http://schemas.openxmlformats.org/markup-compatibility/2006" xmlns:o="urn:schemas-microsoft-com:office:office" xmlns:r="http://schemas.openxmlformats.org/officeDocument/2006/relationships" xmlns:m="http://schemas.openxmlformats.org/officeDocument/2006/math" xmlns:v="urn:schemas-microsoft-com:vml" xmlns:wp14="http://schemas.microsoft.com/office/word/2010/wordprocessingDrawing" xmlns:wp="http://schemas.openxmlformats.org/drawingml/2006/wordprocessingDrawing" xmlns:w10="urn:schemas-microsoft-com:office:word" xmlns:w="http://schemas.openxmlformats.org/wordprocessingml/2006/main" xmlns:w14="http://schemas.microsoft.com/office/word/2010/wordml" xmlns:wpg="http://schemas.microsoft.com/office/word/2010/wordprocessingGroup" xmlns:wpi="http://schemas.microsoft.com/office/word/2010/wordprocessingInk" xmlns:wne="http://schemas.microsoft.com/office/word/2006/wordml" xmlns:wps="http://schemas.microsoft.com/office/word/2010/wordprocessingShape" mc:Ignorable="w14 wp14">
   <w:footnote w:type="separator" w:id="-1">
     <w:p>
       <w:pPr>
@@ -4283,8 +4344,8 @@
 </file>
 
 <file path=word/numbering.xml><?xml version="1.0" encoding="utf-8"?>
-<w:numbering xmlns:wpc="http://schemas.microsoft.com/office/word/2010/wordprocessingCanvas" xmlns:cx="http://schemas.microsoft.com/office/drawing/2014/chartex" xmlns:mc="http://schemas.openxmlformats.org/markup-compatibility/2006" xmlns:o="urn:schemas-microsoft-com:office:office" xmlns:r="http://schemas.openxmlformats.org/officeDocument/2006/relationships" xmlns:m="http://schemas.openxmlformats.org/officeDocument/2006/math" xmlns:v="urn:schemas-microsoft-com:vml" xmlns:wp14="http://schemas.microsoft.com/office/word/2010/wordprocessingDrawing" xmlns:wp="http://schemas.openxmlformats.org/drawingml/2006/wordprocessingDrawing" xmlns:w10="urn:schemas-microsoft-com:office:word" xmlns:w="http://schemas.openxmlformats.org/wordprocessingml/2006/main" xmlns:w14="http://schemas.microsoft.com/office/word/2010/wordml" xmlns:w15="http://schemas.microsoft.com/office/word/2012/wordml" xmlns:w16se="http://schemas.microsoft.com/office/word/2015/wordml/symex" xmlns:wpg="http://schemas.microsoft.com/office/word/2010/wordprocessingGroup" xmlns:wpi="http://schemas.microsoft.com/office/word/2010/wordprocessingInk" xmlns:wne="http://schemas.microsoft.com/office/word/2006/wordml" xmlns:wps="http://schemas.microsoft.com/office/word/2010/wordprocessingShape" mc:Ignorable="w14 w15 w16se wp14">
-  <w:abstractNum w:abstractNumId="0" w15:restartNumberingAfterBreak="0">
+<w:numbering xmlns:wpc="http://schemas.microsoft.com/office/word/2010/wordprocessingCanvas" xmlns:mc="http://schemas.openxmlformats.org/markup-compatibility/2006" xmlns:o="urn:schemas-microsoft-com:office:office" xmlns:r="http://schemas.openxmlformats.org/officeDocument/2006/relationships" xmlns:m="http://schemas.openxmlformats.org/officeDocument/2006/math" xmlns:v="urn:schemas-microsoft-com:vml" xmlns:wp14="http://schemas.microsoft.com/office/word/2010/wordprocessingDrawing" xmlns:wp="http://schemas.openxmlformats.org/drawingml/2006/wordprocessingDrawing" xmlns:w10="urn:schemas-microsoft-com:office:word" xmlns:w="http://schemas.openxmlformats.org/wordprocessingml/2006/main" xmlns:w14="http://schemas.microsoft.com/office/word/2010/wordml" xmlns:wpg="http://schemas.microsoft.com/office/word/2010/wordprocessingGroup" xmlns:wpi="http://schemas.microsoft.com/office/word/2010/wordprocessingInk" xmlns:wne="http://schemas.microsoft.com/office/word/2006/wordml" xmlns:wps="http://schemas.microsoft.com/office/word/2010/wordprocessingShape" mc:Ignorable="w14 wp14">
+  <w:abstractNum w:abstractNumId="0">
     <w:nsid w:val="0E237809"/>
     <w:multiLevelType w:val="hybridMultilevel"/>
     <w:tmpl w:val="2DD2353C"/>
@@ -4373,7 +4434,7 @@
       </w:pPr>
     </w:lvl>
   </w:abstractNum>
-  <w:abstractNum w:abstractNumId="1" w15:restartNumberingAfterBreak="0">
+  <w:abstractNum w:abstractNumId="1">
     <w:nsid w:val="4FBE7BD9"/>
     <w:multiLevelType w:val="multilevel"/>
     <w:tmpl w:val="7FC08A14"/>
@@ -4496,7 +4557,7 @@
 </file>
 
 <file path=word/styles.xml><?xml version="1.0" encoding="utf-8"?>
-<w:styles xmlns:mc="http://schemas.openxmlformats.org/markup-compatibility/2006" xmlns:r="http://schemas.openxmlformats.org/officeDocument/2006/relationships" xmlns:w="http://schemas.openxmlformats.org/wordprocessingml/2006/main" xmlns:w14="http://schemas.microsoft.com/office/word/2010/wordml" xmlns:w15="http://schemas.microsoft.com/office/word/2012/wordml" xmlns:w16se="http://schemas.microsoft.com/office/word/2015/wordml/symex" mc:Ignorable="w14 w15 w16se">
+<w:styles xmlns:mc="http://schemas.openxmlformats.org/markup-compatibility/2006" xmlns:r="http://schemas.openxmlformats.org/officeDocument/2006/relationships" xmlns:w="http://schemas.openxmlformats.org/wordprocessingml/2006/main" xmlns:w14="http://schemas.microsoft.com/office/word/2010/wordml" mc:Ignorable="w14">
   <w:docDefaults>
     <w:rPrDefault>
       <w:rPr>
@@ -4514,378 +4575,144 @@
       </w:pPr>
     </w:pPrDefault>
   </w:docDefaults>
-  <w:latentStyles w:defLockedState="0" w:defUIPriority="99" w:defSemiHidden="0" w:defUnhideWhenUsed="0" w:defQFormat="0" w:count="371">
-    <w:lsdException w:name="Normal" w:uiPriority="0" w:qFormat="1"/>
-    <w:lsdException w:name="heading 1" w:uiPriority="9" w:qFormat="1"/>
-    <w:lsdException w:name="heading 2" w:semiHidden="1" w:uiPriority="9" w:unhideWhenUsed="1" w:qFormat="1"/>
-    <w:lsdException w:name="heading 3" w:semiHidden="1" w:uiPriority="9" w:unhideWhenUsed="1" w:qFormat="1"/>
-    <w:lsdException w:name="heading 4" w:semiHidden="1" w:uiPriority="9" w:unhideWhenUsed="1" w:qFormat="1"/>
-    <w:lsdException w:name="heading 5" w:semiHidden="1" w:uiPriority="9" w:unhideWhenUsed="1" w:qFormat="1"/>
-    <w:lsdException w:name="heading 6" w:semiHidden="1" w:uiPriority="9" w:unhideWhenUsed="1" w:qFormat="1"/>
-    <w:lsdException w:name="heading 7" w:semiHidden="1" w:uiPriority="9" w:unhideWhenUsed="1" w:qFormat="1"/>
-    <w:lsdException w:name="heading 8" w:semiHidden="1" w:uiPriority="9" w:unhideWhenUsed="1" w:qFormat="1"/>
-    <w:lsdException w:name="heading 9" w:semiHidden="1" w:uiPriority="9" w:unhideWhenUsed="1" w:qFormat="1"/>
-    <w:lsdException w:name="index 1" w:semiHidden="1" w:unhideWhenUsed="1"/>
-    <w:lsdException w:name="index 2" w:semiHidden="1" w:unhideWhenUsed="1"/>
-    <w:lsdException w:name="index 3" w:semiHidden="1" w:unhideWhenUsed="1"/>
-    <w:lsdException w:name="index 4" w:semiHidden="1" w:unhideWhenUsed="1"/>
-    <w:lsdException w:name="index 5" w:semiHidden="1" w:unhideWhenUsed="1"/>
-    <w:lsdException w:name="index 6" w:semiHidden="1" w:unhideWhenUsed="1"/>
-    <w:lsdException w:name="index 7" w:semiHidden="1" w:unhideWhenUsed="1"/>
-    <w:lsdException w:name="index 8" w:semiHidden="1" w:unhideWhenUsed="1"/>
-    <w:lsdException w:name="index 9" w:semiHidden="1" w:unhideWhenUsed="1"/>
-    <w:lsdException w:name="toc 1" w:semiHidden="1" w:uiPriority="39" w:unhideWhenUsed="1"/>
-    <w:lsdException w:name="toc 2" w:semiHidden="1" w:uiPriority="39" w:unhideWhenUsed="1"/>
-    <w:lsdException w:name="toc 3" w:semiHidden="1" w:uiPriority="39" w:unhideWhenUsed="1"/>
-    <w:lsdException w:name="toc 4" w:semiHidden="1" w:uiPriority="39" w:unhideWhenUsed="1"/>
-    <w:lsdException w:name="toc 5" w:semiHidden="1" w:uiPriority="39" w:unhideWhenUsed="1"/>
-    <w:lsdException w:name="toc 6" w:semiHidden="1" w:uiPriority="39" w:unhideWhenUsed="1"/>
-    <w:lsdException w:name="toc 7" w:semiHidden="1" w:uiPriority="39" w:unhideWhenUsed="1"/>
-    <w:lsdException w:name="toc 8" w:semiHidden="1" w:uiPriority="39" w:unhideWhenUsed="1"/>
-    <w:lsdException w:name="toc 9" w:semiHidden="1" w:uiPriority="39" w:unhideWhenUsed="1"/>
-    <w:lsdException w:name="Normal Indent" w:semiHidden="1" w:unhideWhenUsed="1"/>
-    <w:lsdException w:name="footnote text" w:semiHidden="1" w:unhideWhenUsed="1"/>
-    <w:lsdException w:name="annotation text" w:semiHidden="1" w:unhideWhenUsed="1"/>
-    <w:lsdException w:name="header" w:semiHidden="1" w:unhideWhenUsed="1"/>
-    <w:lsdException w:name="footer" w:semiHidden="1" w:unhideWhenUsed="1"/>
-    <w:lsdException w:name="index heading" w:semiHidden="1" w:unhideWhenUsed="1"/>
-    <w:lsdException w:name="caption" w:semiHidden="1" w:uiPriority="35" w:unhideWhenUsed="1" w:qFormat="1"/>
-    <w:lsdException w:name="table of figures" w:semiHidden="1" w:unhideWhenUsed="1"/>
-    <w:lsdException w:name="envelope address" w:semiHidden="1" w:unhideWhenUsed="1"/>
-    <w:lsdException w:name="envelope return" w:semiHidden="1" w:unhideWhenUsed="1"/>
-    <w:lsdException w:name="footnote reference" w:semiHidden="1" w:unhideWhenUsed="1"/>
-    <w:lsdException w:name="annotation reference" w:semiHidden="1" w:unhideWhenUsed="1"/>
-    <w:lsdException w:name="line number" w:semiHidden="1" w:unhideWhenUsed="1"/>
-    <w:lsdException w:name="page number" w:semiHidden="1" w:unhideWhenUsed="1"/>
-    <w:lsdException w:name="endnote reference" w:semiHidden="1" w:unhideWhenUsed="1"/>
-    <w:lsdException w:name="endnote text" w:semiHidden="1" w:unhideWhenUsed="1"/>
-    <w:lsdException w:name="table of authorities" w:semiHidden="1" w:unhideWhenUsed="1"/>
-    <w:lsdException w:name="macro" w:semiHidden="1" w:unhideWhenUsed="1"/>
-    <w:lsdException w:name="toa heading" w:semiHidden="1" w:unhideWhenUsed="1"/>
-    <w:lsdException w:name="List" w:semiHidden="1" w:unhideWhenUsed="1"/>
-    <w:lsdException w:name="List Bullet" w:semiHidden="1" w:unhideWhenUsed="1"/>
-    <w:lsdException w:name="List Number" w:semiHidden="1" w:unhideWhenUsed="1"/>
-    <w:lsdException w:name="List 2" w:semiHidden="1" w:unhideWhenUsed="1"/>
-    <w:lsdException w:name="List 3" w:semiHidden="1" w:unhideWhenUsed="1"/>
-    <w:lsdException w:name="List 4" w:semiHidden="1" w:unhideWhenUsed="1"/>
-    <w:lsdException w:name="List 5" w:semiHidden="1" w:unhideWhenUsed="1"/>
-    <w:lsdException w:name="List Bullet 2" w:semiHidden="1" w:unhideWhenUsed="1"/>
-    <w:lsdException w:name="List Bullet 3" w:semiHidden="1" w:unhideWhenUsed="1"/>
-    <w:lsdException w:name="List Bullet 4" w:semiHidden="1" w:unhideWhenUsed="1"/>
-    <w:lsdException w:name="List Bullet 5" w:semiHidden="1" w:unhideWhenUsed="1"/>
-    <w:lsdException w:name="List Number 2" w:semiHidden="1" w:unhideWhenUsed="1"/>
-    <w:lsdException w:name="List Number 3" w:semiHidden="1" w:unhideWhenUsed="1"/>
-    <w:lsdException w:name="List Number 4" w:semiHidden="1" w:unhideWhenUsed="1"/>
-    <w:lsdException w:name="List Number 5" w:semiHidden="1" w:unhideWhenUsed="1"/>
-    <w:lsdException w:name="Title" w:uiPriority="10" w:qFormat="1"/>
-    <w:lsdException w:name="Closing" w:semiHidden="1" w:unhideWhenUsed="1"/>
-    <w:lsdException w:name="Signature" w:semiHidden="1" w:unhideWhenUsed="1"/>
-    <w:lsdException w:name="Default Paragraph Font" w:semiHidden="1" w:uiPriority="1" w:unhideWhenUsed="1"/>
-    <w:lsdException w:name="Body Text" w:semiHidden="1" w:unhideWhenUsed="1"/>
-    <w:lsdException w:name="Body Text Indent" w:semiHidden="1" w:unhideWhenUsed="1"/>
-    <w:lsdException w:name="List Continue" w:semiHidden="1" w:unhideWhenUsed="1"/>
-    <w:lsdException w:name="List Continue 2" w:semiHidden="1" w:unhideWhenUsed="1"/>
-    <w:lsdException w:name="List Continue 3" w:semiHidden="1" w:unhideWhenUsed="1"/>
-    <w:lsdException w:name="List Continue 4" w:semiHidden="1" w:unhideWhenUsed="1"/>
-    <w:lsdException w:name="List Continue 5" w:semiHidden="1" w:unhideWhenUsed="1"/>
-    <w:lsdException w:name="Message Header" w:semiHidden="1" w:unhideWhenUsed="1"/>
-    <w:lsdException w:name="Subtitle" w:uiPriority="11" w:qFormat="1"/>
-    <w:lsdException w:name="Salutation" w:semiHidden="1" w:unhideWhenUsed="1"/>
-    <w:lsdException w:name="Date" w:semiHidden="1" w:unhideWhenUsed="1"/>
-    <w:lsdException w:name="Body Text First Indent" w:semiHidden="1" w:unhideWhenUsed="1"/>
-    <w:lsdException w:name="Body Text First Indent 2" w:semiHidden="1" w:unhideWhenUsed="1"/>
-    <w:lsdException w:name="Note Heading" w:semiHidden="1" w:unhideWhenUsed="1"/>
-    <w:lsdException w:name="Body Text 2" w:semiHidden="1" w:unhideWhenUsed="1"/>
-    <w:lsdException w:name="Body Text 3" w:semiHidden="1" w:unhideWhenUsed="1"/>
-    <w:lsdException w:name="Body Text Indent 2" w:semiHidden="1" w:unhideWhenUsed="1"/>
-    <w:lsdException w:name="Body Text Indent 3" w:semiHidden="1" w:unhideWhenUsed="1"/>
-    <w:lsdException w:name="Block Text" w:semiHidden="1" w:unhideWhenUsed="1"/>
-    <w:lsdException w:name="Hyperlink" w:semiHidden="1" w:unhideWhenUsed="1"/>
-    <w:lsdException w:name="FollowedHyperlink" w:semiHidden="1" w:unhideWhenUsed="1"/>
-    <w:lsdException w:name="Strong" w:uiPriority="22" w:qFormat="1"/>
-    <w:lsdException w:name="Emphasis" w:uiPriority="20" w:qFormat="1"/>
-    <w:lsdException w:name="Document Map" w:semiHidden="1" w:unhideWhenUsed="1"/>
-    <w:lsdException w:name="Plain Text" w:semiHidden="1" w:unhideWhenUsed="1"/>
-    <w:lsdException w:name="E-mail Signature" w:semiHidden="1" w:unhideWhenUsed="1"/>
-    <w:lsdException w:name="HTML Top of Form" w:semiHidden="1" w:unhideWhenUsed="1"/>
-    <w:lsdException w:name="HTML Bottom of Form" w:semiHidden="1" w:unhideWhenUsed="1"/>
-    <w:lsdException w:name="Normal (Web)" w:semiHidden="1" w:unhideWhenUsed="1"/>
-    <w:lsdException w:name="HTML Acronym" w:semiHidden="1" w:unhideWhenUsed="1"/>
-    <w:lsdException w:name="HTML Address" w:semiHidden="1" w:unhideWhenUsed="1"/>
-    <w:lsdException w:name="HTML Cite" w:semiHidden="1" w:unhideWhenUsed="1"/>
-    <w:lsdException w:name="HTML Code" w:semiHidden="1" w:unhideWhenUsed="1"/>
-    <w:lsdException w:name="HTML Definition" w:semiHidden="1" w:unhideWhenUsed="1"/>
-    <w:lsdException w:name="HTML Keyboard" w:semiHidden="1" w:unhideWhenUsed="1"/>
-    <w:lsdException w:name="HTML Preformatted" w:semiHidden="1" w:unhideWhenUsed="1"/>
-    <w:lsdException w:name="HTML Sample" w:semiHidden="1" w:unhideWhenUsed="1"/>
-    <w:lsdException w:name="HTML Typewriter" w:semiHidden="1" w:unhideWhenUsed="1"/>
-    <w:lsdException w:name="HTML Variable" w:semiHidden="1" w:unhideWhenUsed="1"/>
-    <w:lsdException w:name="Normal Table" w:semiHidden="1" w:unhideWhenUsed="1"/>
-    <w:lsdException w:name="annotation subject" w:semiHidden="1" w:unhideWhenUsed="1"/>
-    <w:lsdException w:name="No List" w:semiHidden="1" w:unhideWhenUsed="1"/>
-    <w:lsdException w:name="Outline List 1" w:semiHidden="1" w:unhideWhenUsed="1"/>
-    <w:lsdException w:name="Outline List 2" w:semiHidden="1" w:unhideWhenUsed="1"/>
-    <w:lsdException w:name="Outline List 3" w:semiHidden="1" w:unhideWhenUsed="1"/>
-    <w:lsdException w:name="Table Simple 1" w:semiHidden="1" w:unhideWhenUsed="1"/>
-    <w:lsdException w:name="Table Simple 2" w:semiHidden="1" w:unhideWhenUsed="1"/>
-    <w:lsdException w:name="Table Simple 3" w:semiHidden="1" w:unhideWhenUsed="1"/>
-    <w:lsdException w:name="Table Classic 1" w:semiHidden="1" w:unhideWhenUsed="1"/>
-    <w:lsdException w:name="Table Classic 2" w:semiHidden="1" w:unhideWhenUsed="1"/>
-    <w:lsdException w:name="Table Classic 3" w:semiHidden="1" w:unhideWhenUsed="1"/>
-    <w:lsdException w:name="Table Classic 4" w:semiHidden="1" w:unhideWhenUsed="1"/>
-    <w:lsdException w:name="Table Colorful 1" w:semiHidden="1" w:unhideWhenUsed="1"/>
-    <w:lsdException w:name="Table Colorful 2" w:semiHidden="1" w:unhideWhenUsed="1"/>
-    <w:lsdException w:name="Table Colorful 3" w:semiHidden="1" w:unhideWhenUsed="1"/>
-    <w:lsdException w:name="Table Columns 1" w:semiHidden="1" w:unhideWhenUsed="1"/>
-    <w:lsdException w:name="Table Columns 2" w:semiHidden="1" w:unhideWhenUsed="1"/>
-    <w:lsdException w:name="Table Columns 3" w:semiHidden="1" w:unhideWhenUsed="1"/>
-    <w:lsdException w:name="Table Columns 4" w:semiHidden="1" w:unhideWhenUsed="1"/>
-    <w:lsdException w:name="Table Columns 5" w:semiHidden="1" w:unhideWhenUsed="1"/>
-    <w:lsdException w:name="Table Grid 1" w:semiHidden="1" w:unhideWhenUsed="1"/>
-    <w:lsdException w:name="Table Grid 2" w:semiHidden="1" w:unhideWhenUsed="1"/>
-    <w:lsdException w:name="Table Grid 3" w:semiHidden="1" w:unhideWhenUsed="1"/>
-    <w:lsdException w:name="Table Grid 4" w:semiHidden="1" w:unhideWhenUsed="1"/>
-    <w:lsdException w:name="Table Grid 5" w:semiHidden="1" w:unhideWhenUsed="1"/>
-    <w:lsdException w:name="Table Grid 6" w:semiHidden="1" w:unhideWhenUsed="1"/>
-    <w:lsdException w:name="Table Grid 7" w:semiHidden="1" w:unhideWhenUsed="1"/>
-    <w:lsdException w:name="Table Grid 8" w:semiHidden="1" w:unhideWhenUsed="1"/>
-    <w:lsdException w:name="Table List 1" w:semiHidden="1" w:unhideWhenUsed="1"/>
-    <w:lsdException w:name="Table List 2" w:semiHidden="1" w:unhideWhenUsed="1"/>
-    <w:lsdException w:name="Table List 3" w:semiHidden="1" w:unhideWhenUsed="1"/>
-    <w:lsdException w:name="Table List 4" w:semiHidden="1" w:unhideWhenUsed="1"/>
-    <w:lsdException w:name="Table List 5" w:semiHidden="1" w:unhideWhenUsed="1"/>
-    <w:lsdException w:name="Table List 6" w:semiHidden="1" w:unhideWhenUsed="1"/>
-    <w:lsdException w:name="Table List 7" w:semiHidden="1" w:unhideWhenUsed="1"/>
-    <w:lsdException w:name="Table List 8" w:semiHidden="1" w:unhideWhenUsed="1"/>
-    <w:lsdException w:name="Table 3D effects 1" w:semiHidden="1" w:unhideWhenUsed="1"/>
-    <w:lsdException w:name="Table 3D effects 2" w:semiHidden="1" w:unhideWhenUsed="1"/>
-    <w:lsdException w:name="Table 3D effects 3" w:semiHidden="1" w:unhideWhenUsed="1"/>
-    <w:lsdException w:name="Table Contemporary" w:semiHidden="1" w:unhideWhenUsed="1"/>
-    <w:lsdException w:name="Table Elegant" w:semiHidden="1" w:unhideWhenUsed="1"/>
-    <w:lsdException w:name="Table Professional" w:semiHidden="1" w:unhideWhenUsed="1"/>
-    <w:lsdException w:name="Table Subtle 1" w:semiHidden="1" w:unhideWhenUsed="1"/>
-    <w:lsdException w:name="Table Subtle 2" w:semiHidden="1" w:unhideWhenUsed="1"/>
-    <w:lsdException w:name="Table Web 1" w:semiHidden="1" w:unhideWhenUsed="1"/>
-    <w:lsdException w:name="Table Web 2" w:semiHidden="1" w:unhideWhenUsed="1"/>
-    <w:lsdException w:name="Table Web 3" w:semiHidden="1" w:unhideWhenUsed="1"/>
-    <w:lsdException w:name="Balloon Text" w:semiHidden="1" w:unhideWhenUsed="1"/>
-    <w:lsdException w:name="Table Grid" w:uiPriority="39"/>
-    <w:lsdException w:name="Table Theme" w:semiHidden="1" w:unhideWhenUsed="1"/>
-    <w:lsdException w:name="Placeholder Text" w:semiHidden="1"/>
-    <w:lsdException w:name="No Spacing" w:uiPriority="1" w:qFormat="1"/>
-    <w:lsdException w:name="Light Shading" w:uiPriority="60"/>
-    <w:lsdException w:name="Light List" w:uiPriority="61"/>
-    <w:lsdException w:name="Light Grid" w:uiPriority="62"/>
-    <w:lsdException w:name="Medium Shading 1" w:uiPriority="63"/>
-    <w:lsdException w:name="Medium Shading 2" w:uiPriority="64"/>
-    <w:lsdException w:name="Medium List 1" w:uiPriority="65"/>
-    <w:lsdException w:name="Medium List 2" w:uiPriority="66"/>
-    <w:lsdException w:name="Medium Grid 1" w:uiPriority="67"/>
-    <w:lsdException w:name="Medium Grid 2" w:uiPriority="68"/>
-    <w:lsdException w:name="Medium Grid 3" w:uiPriority="69"/>
-    <w:lsdException w:name="Dark List" w:uiPriority="70"/>
-    <w:lsdException w:name="Colorful Shading" w:uiPriority="71"/>
-    <w:lsdException w:name="Colorful List" w:uiPriority="72"/>
-    <w:lsdException w:name="Colorful Grid" w:uiPriority="73"/>
-    <w:lsdException w:name="Light Shading Accent 1" w:uiPriority="60"/>
-    <w:lsdException w:name="Light List Accent 1" w:uiPriority="61"/>
-    <w:lsdException w:name="Light Grid Accent 1" w:uiPriority="62"/>
-    <w:lsdException w:name="Medium Shading 1 Accent 1" w:uiPriority="63"/>
-    <w:lsdException w:name="Medium Shading 2 Accent 1" w:uiPriority="64"/>
-    <w:lsdException w:name="Medium List 1 Accent 1" w:uiPriority="65"/>
-    <w:lsdException w:name="Revision" w:semiHidden="1"/>
-    <w:lsdException w:name="List Paragraph" w:uiPriority="34" w:qFormat="1"/>
-    <w:lsdException w:name="Quote" w:uiPriority="29" w:qFormat="1"/>
-    <w:lsdException w:name="Intense Quote" w:uiPriority="30" w:qFormat="1"/>
-    <w:lsdException w:name="Medium List 2 Accent 1" w:uiPriority="66"/>
-    <w:lsdException w:name="Medium Grid 1 Accent 1" w:uiPriority="67"/>
-    <w:lsdException w:name="Medium Grid 2 Accent 1" w:uiPriority="68"/>
-    <w:lsdException w:name="Medium Grid 3 Accent 1" w:uiPriority="69"/>
-    <w:lsdException w:name="Dark List Accent 1" w:uiPriority="70"/>
-    <w:lsdException w:name="Colorful Shading Accent 1" w:uiPriority="71"/>
-    <w:lsdException w:name="Colorful List Accent 1" w:uiPriority="72"/>
-    <w:lsdException w:name="Colorful Grid Accent 1" w:uiPriority="73"/>
-    <w:lsdException w:name="Light Shading Accent 2" w:uiPriority="60"/>
-    <w:lsdException w:name="Light List Accent 2" w:uiPriority="61"/>
-    <w:lsdException w:name="Light Grid Accent 2" w:uiPriority="62"/>
-    <w:lsdException w:name="Medium Shading 1 Accent 2" w:uiPriority="63"/>
-    <w:lsdException w:name="Medium Shading 2 Accent 2" w:uiPriority="64"/>
-    <w:lsdException w:name="Medium List 1 Accent 2" w:uiPriority="65"/>
-    <w:lsdException w:name="Medium List 2 Accent 2" w:uiPriority="66"/>
-    <w:lsdException w:name="Medium Grid 1 Accent 2" w:uiPriority="67"/>
-    <w:lsdException w:name="Medium Grid 2 Accent 2" w:uiPriority="68"/>
-    <w:lsdException w:name="Medium Grid 3 Accent 2" w:uiPriority="69"/>
-    <w:lsdException w:name="Dark List Accent 2" w:uiPriority="70"/>
-    <w:lsdException w:name="Colorful Shading Accent 2" w:uiPriority="71"/>
-    <w:lsdException w:name="Colorful List Accent 2" w:uiPriority="72"/>
-    <w:lsdException w:name="Colorful Grid Accent 2" w:uiPriority="73"/>
-    <w:lsdException w:name="Light Shading Accent 3" w:uiPriority="60"/>
-    <w:lsdException w:name="Light List Accent 3" w:uiPriority="61"/>
-    <w:lsdException w:name="Light Grid Accent 3" w:uiPriority="62"/>
-    <w:lsdException w:name="Medium Shading 1 Accent 3" w:uiPriority="63"/>
-    <w:lsdException w:name="Medium Shading 2 Accent 3" w:uiPriority="64"/>
-    <w:lsdException w:name="Medium List 1 Accent 3" w:uiPriority="65"/>
-    <w:lsdException w:name="Medium List 2 Accent 3" w:uiPriority="66"/>
-    <w:lsdException w:name="Medium Grid 1 Accent 3" w:uiPriority="67"/>
-    <w:lsdException w:name="Medium Grid 2 Accent 3" w:uiPriority="68"/>
-    <w:lsdException w:name="Medium Grid 3 Accent 3" w:uiPriority="69"/>
-    <w:lsdException w:name="Dark List Accent 3" w:uiPriority="70"/>
-    <w:lsdException w:name="Colorful Shading Accent 3" w:uiPriority="71"/>
-    <w:lsdException w:name="Colorful List Accent 3" w:uiPriority="72"/>
-    <w:lsdException w:name="Colorful Grid Accent 3" w:uiPriority="73"/>
-    <w:lsdException w:name="Light Shading Accent 4" w:uiPriority="60"/>
-    <w:lsdException w:name="Light List Accent 4" w:uiPriority="61"/>
-    <w:lsdException w:name="Light Grid Accent 4" w:uiPriority="62"/>
-    <w:lsdException w:name="Medium Shading 1 Accent 4" w:uiPriority="63"/>
-    <w:lsdException w:name="Medium Shading 2 Accent 4" w:uiPriority="64"/>
-    <w:lsdException w:name="Medium List 1 Accent 4" w:uiPriority="65"/>
-    <w:lsdException w:name="Medium List 2 Accent 4" w:uiPriority="66"/>
-    <w:lsdException w:name="Medium Grid 1 Accent 4" w:uiPriority="67"/>
-    <w:lsdException w:name="Medium Grid 2 Accent 4" w:uiPriority="68"/>
-    <w:lsdException w:name="Medium Grid 3 Accent 4" w:uiPriority="69"/>
-    <w:lsdException w:name="Dark List Accent 4" w:uiPriority="70"/>
-    <w:lsdException w:name="Colorful Shading Accent 4" w:uiPriority="71"/>
-    <w:lsdException w:name="Colorful List Accent 4" w:uiPriority="72"/>
-    <w:lsdException w:name="Colorful Grid Accent 4" w:uiPriority="73"/>
-    <w:lsdException w:name="Light Shading Accent 5" w:uiPriority="60"/>
-    <w:lsdException w:name="Light List Accent 5" w:uiPriority="61"/>
-    <w:lsdException w:name="Light Grid Accent 5" w:uiPriority="62"/>
-    <w:lsdException w:name="Medium Shading 1 Accent 5" w:uiPriority="63"/>
-    <w:lsdException w:name="Medium Shading 2 Accent 5" w:uiPriority="64"/>
-    <w:lsdException w:name="Medium List 1 Accent 5" w:uiPriority="65"/>
-    <w:lsdException w:name="Medium List 2 Accent 5" w:uiPriority="66"/>
-    <w:lsdException w:name="Medium Grid 1 Accent 5" w:uiPriority="67"/>
-    <w:lsdException w:name="Medium Grid 2 Accent 5" w:uiPriority="68"/>
-    <w:lsdException w:name="Medium Grid 3 Accent 5" w:uiPriority="69"/>
-    <w:lsdException w:name="Dark List Accent 5" w:uiPriority="70"/>
-    <w:lsdException w:name="Colorful Shading Accent 5" w:uiPriority="71"/>
-    <w:lsdException w:name="Colorful List Accent 5" w:uiPriority="72"/>
-    <w:lsdException w:name="Colorful Grid Accent 5" w:uiPriority="73"/>
-    <w:lsdException w:name="Light Shading Accent 6" w:uiPriority="60"/>
-    <w:lsdException w:name="Light List Accent 6" w:uiPriority="61"/>
-    <w:lsdException w:name="Light Grid Accent 6" w:uiPriority="62"/>
-    <w:lsdException w:name="Medium Shading 1 Accent 6" w:uiPriority="63"/>
-    <w:lsdException w:name="Medium Shading 2 Accent 6" w:uiPriority="64"/>
-    <w:lsdException w:name="Medium List 1 Accent 6" w:uiPriority="65"/>
-    <w:lsdException w:name="Medium List 2 Accent 6" w:uiPriority="66"/>
-    <w:lsdException w:name="Medium Grid 1 Accent 6" w:uiPriority="67"/>
-    <w:lsdException w:name="Medium Grid 2 Accent 6" w:uiPriority="68"/>
-    <w:lsdException w:name="Medium Grid 3 Accent 6" w:uiPriority="69"/>
-    <w:lsdException w:name="Dark List Accent 6" w:uiPriority="70"/>
-    <w:lsdException w:name="Colorful Shading Accent 6" w:uiPriority="71"/>
-    <w:lsdException w:name="Colorful List Accent 6" w:uiPriority="72"/>
-    <w:lsdException w:name="Colorful Grid Accent 6" w:uiPriority="73"/>
-    <w:lsdException w:name="Subtle Emphasis" w:uiPriority="19" w:qFormat="1"/>
-    <w:lsdException w:name="Intense Emphasis" w:uiPriority="21" w:qFormat="1"/>
-    <w:lsdException w:name="Subtle Reference" w:uiPriority="31" w:qFormat="1"/>
-    <w:lsdException w:name="Intense Reference" w:uiPriority="32" w:qFormat="1"/>
-    <w:lsdException w:name="Book Title" w:uiPriority="33" w:qFormat="1"/>
-    <w:lsdException w:name="Bibliography" w:semiHidden="1" w:uiPriority="37" w:unhideWhenUsed="1"/>
-    <w:lsdException w:name="TOC Heading" w:semiHidden="1" w:uiPriority="39" w:unhideWhenUsed="1" w:qFormat="1"/>
-    <w:lsdException w:name="Plain Table 1" w:uiPriority="41"/>
-    <w:lsdException w:name="Plain Table 2" w:uiPriority="42"/>
-    <w:lsdException w:name="Plain Table 3" w:uiPriority="43"/>
-    <w:lsdException w:name="Plain Table 4" w:uiPriority="44"/>
-    <w:lsdException w:name="Plain Table 5" w:uiPriority="45"/>
-    <w:lsdException w:name="Grid Table Light" w:uiPriority="40"/>
-    <w:lsdException w:name="Grid Table 1 Light" w:uiPriority="46"/>
-    <w:lsdException w:name="Grid Table 2" w:uiPriority="47"/>
-    <w:lsdException w:name="Grid Table 3" w:uiPriority="48"/>
-    <w:lsdException w:name="Grid Table 4" w:uiPriority="49"/>
-    <w:lsdException w:name="Grid Table 5 Dark" w:uiPriority="50"/>
-    <w:lsdException w:name="Grid Table 6 Colorful" w:uiPriority="51"/>
-    <w:lsdException w:name="Grid Table 7 Colorful" w:uiPriority="52"/>
-    <w:lsdException w:name="Grid Table 1 Light Accent 1" w:uiPriority="46"/>
-    <w:lsdException w:name="Grid Table 2 Accent 1" w:uiPriority="47"/>
-    <w:lsdException w:name="Grid Table 3 Accent 1" w:uiPriority="48"/>
-    <w:lsdException w:name="Grid Table 4 Accent 1" w:uiPriority="49"/>
-    <w:lsdException w:name="Grid Table 5 Dark Accent 1" w:uiPriority="50"/>
-    <w:lsdException w:name="Grid Table 6 Colorful Accent 1" w:uiPriority="51"/>
-    <w:lsdException w:name="Grid Table 7 Colorful Accent 1" w:uiPriority="52"/>
-    <w:lsdException w:name="Grid Table 1 Light Accent 2" w:uiPriority="46"/>
-    <w:lsdException w:name="Grid Table 2 Accent 2" w:uiPriority="47"/>
-    <w:lsdException w:name="Grid Table 3 Accent 2" w:uiPriority="48"/>
-    <w:lsdException w:name="Grid Table 4 Accent 2" w:uiPriority="49"/>
-    <w:lsdException w:name="Grid Table 5 Dark Accent 2" w:uiPriority="50"/>
-    <w:lsdException w:name="Grid Table 6 Colorful Accent 2" w:uiPriority="51"/>
-    <w:lsdException w:name="Grid Table 7 Colorful Accent 2" w:uiPriority="52"/>
-    <w:lsdException w:name="Grid Table 1 Light Accent 3" w:uiPriority="46"/>
-    <w:lsdException w:name="Grid Table 2 Accent 3" w:uiPriority="47"/>
-    <w:lsdException w:name="Grid Table 3 Accent 3" w:uiPriority="48"/>
-    <w:lsdException w:name="Grid Table 4 Accent 3" w:uiPriority="49"/>
-    <w:lsdException w:name="Grid Table 5 Dark Accent 3" w:uiPriority="50"/>
-    <w:lsdException w:name="Grid Table 6 Colorful Accent 3" w:uiPriority="51"/>
-    <w:lsdException w:name="Grid Table 7 Colorful Accent 3" w:uiPriority="52"/>
-    <w:lsdException w:name="Grid Table 1 Light Accent 4" w:uiPriority="46"/>
-    <w:lsdException w:name="Grid Table 2 Accent 4" w:uiPriority="47"/>
-    <w:lsdException w:name="Grid Table 3 Accent 4" w:uiPriority="48"/>
-    <w:lsdException w:name="Grid Table 4 Accent 4" w:uiPriority="49"/>
-    <w:lsdException w:name="Grid Table 5 Dark Accent 4" w:uiPriority="50"/>
-    <w:lsdException w:name="Grid Table 6 Colorful Accent 4" w:uiPriority="51"/>
-    <w:lsdException w:name="Grid Table 7 Colorful Accent 4" w:uiPriority="52"/>
-    <w:lsdException w:name="Grid Table 1 Light Accent 5" w:uiPriority="46"/>
-    <w:lsdException w:name="Grid Table 2 Accent 5" w:uiPriority="47"/>
-    <w:lsdException w:name="Grid Table 3 Accent 5" w:uiPriority="48"/>
-    <w:lsdException w:name="Grid Table 4 Accent 5" w:uiPriority="49"/>
-    <w:lsdException w:name="Grid Table 5 Dark Accent 5" w:uiPriority="50"/>
-    <w:lsdException w:name="Grid Table 6 Colorful Accent 5" w:uiPriority="51"/>
-    <w:lsdException w:name="Grid Table 7 Colorful Accent 5" w:uiPriority="52"/>
-    <w:lsdException w:name="Grid Table 1 Light Accent 6" w:uiPriority="46"/>
-    <w:lsdException w:name="Grid Table 2 Accent 6" w:uiPriority="47"/>
-    <w:lsdException w:name="Grid Table 3 Accent 6" w:uiPriority="48"/>
-    <w:lsdException w:name="Grid Table 4 Accent 6" w:uiPriority="49"/>
-    <w:lsdException w:name="Grid Table 5 Dark Accent 6" w:uiPriority="50"/>
-    <w:lsdException w:name="Grid Table 6 Colorful Accent 6" w:uiPriority="51"/>
-    <w:lsdException w:name="Grid Table 7 Colorful Accent 6" w:uiPriority="52"/>
-    <w:lsdException w:name="List Table 1 Light" w:uiPriority="46"/>
-    <w:lsdException w:name="List Table 2" w:uiPriority="47"/>
-    <w:lsdException w:name="List Table 3" w:uiPriority="48"/>
-    <w:lsdException w:name="List Table 4" w:uiPriority="49"/>
-    <w:lsdException w:name="List Table 5 Dark" w:uiPriority="50"/>
-    <w:lsdException w:name="List Table 6 Colorful" w:uiPriority="51"/>
-    <w:lsdException w:name="List Table 7 Colorful" w:uiPriority="52"/>
-    <w:lsdException w:name="List Table 1 Light Accent 1" w:uiPriority="46"/>
-    <w:lsdException w:name="List Table 2 Accent 1" w:uiPriority="47"/>
-    <w:lsdException w:name="List Table 3 Accent 1" w:uiPriority="48"/>
-    <w:lsdException w:name="List Table 4 Accent 1" w:uiPriority="49"/>
-    <w:lsdException w:name="List Table 5 Dark Accent 1" w:uiPriority="50"/>
-    <w:lsdException w:name="List Table 6 Colorful Accent 1" w:uiPriority="51"/>
-    <w:lsdException w:name="List Table 7 Colorful Accent 1" w:uiPriority="52"/>
-    <w:lsdException w:name="List Table 1 Light Accent 2" w:uiPriority="46"/>
-    <w:lsdException w:name="List Table 2 Accent 2" w:uiPriority="47"/>
-    <w:lsdException w:name="List Table 3 Accent 2" w:uiPriority="48"/>
-    <w:lsdException w:name="List Table 4 Accent 2" w:uiPriority="49"/>
-    <w:lsdException w:name="List Table 5 Dark Accent 2" w:uiPriority="50"/>
-    <w:lsdException w:name="List Table 6 Colorful Accent 2" w:uiPriority="51"/>
-    <w:lsdException w:name="List Table 7 Colorful Accent 2" w:uiPriority="52"/>
-    <w:lsdException w:name="List Table 1 Light Accent 3" w:uiPriority="46"/>
-    <w:lsdException w:name="List Table 2 Accent 3" w:uiPriority="47"/>
-    <w:lsdException w:name="List Table 3 Accent 3" w:uiPriority="48"/>
-    <w:lsdException w:name="List Table 4 Accent 3" w:uiPriority="49"/>
-    <w:lsdException w:name="List Table 5 Dark Accent 3" w:uiPriority="50"/>
-    <w:lsdException w:name="List Table 6 Colorful Accent 3" w:uiPriority="51"/>
-    <w:lsdException w:name="List Table 7 Colorful Accent 3" w:uiPriority="52"/>
-    <w:lsdException w:name="List Table 1 Light Accent 4" w:uiPriority="46"/>
-    <w:lsdException w:name="List Table 2 Accent 4" w:uiPriority="47"/>
-    <w:lsdException w:name="List Table 3 Accent 4" w:uiPriority="48"/>
-    <w:lsdException w:name="List Table 4 Accent 4" w:uiPriority="49"/>
-    <w:lsdException w:name="List Table 5 Dark Accent 4" w:uiPriority="50"/>
-    <w:lsdException w:name="List Table 6 Colorful Accent 4" w:uiPriority="51"/>
-    <w:lsdException w:name="List Table 7 Colorful Accent 4" w:uiPriority="52"/>
-    <w:lsdException w:name="List Table 1 Light Accent 5" w:uiPriority="46"/>
-    <w:lsdException w:name="List Table 2 Accent 5" w:uiPriority="47"/>
-    <w:lsdException w:name="List Table 3 Accent 5" w:uiPriority="48"/>
-    <w:lsdException w:name="List Table 4 Accent 5" w:uiPriority="49"/>
-    <w:lsdException w:name="List Table 5 Dark Accent 5" w:uiPriority="50"/>
-    <w:lsdException w:name="List Table 6 Colorful Accent 5" w:uiPriority="51"/>
-    <w:lsdException w:name="List Table 7 Colorful Accent 5" w:uiPriority="52"/>
-    <w:lsdException w:name="List Table 1 Light Accent 6" w:uiPriority="46"/>
-    <w:lsdException w:name="List Table 2 Accent 6" w:uiPriority="47"/>
-    <w:lsdException w:name="List Table 3 Accent 6" w:uiPriority="48"/>
-    <w:lsdException w:name="List Table 4 Accent 6" w:uiPriority="49"/>
-    <w:lsdException w:name="List Table 5 Dark Accent 6" w:uiPriority="50"/>
-    <w:lsdException w:name="List Table 6 Colorful Accent 6" w:uiPriority="51"/>
-    <w:lsdException w:name="List Table 7 Colorful Accent 6" w:uiPriority="52"/>
+  <w:latentStyles w:defLockedState="0" w:defUIPriority="99" w:defSemiHidden="1" w:defUnhideWhenUsed="1" w:defQFormat="0" w:count="267">
+    <w:lsdException w:name="Normal" w:semiHidden="0" w:uiPriority="0" w:unhideWhenUsed="0" w:qFormat="1"/>
+    <w:lsdException w:name="heading 1" w:semiHidden="0" w:uiPriority="9" w:unhideWhenUsed="0" w:qFormat="1"/>
+    <w:lsdException w:name="heading 2" w:uiPriority="9" w:qFormat="1"/>
+    <w:lsdException w:name="heading 3" w:uiPriority="9" w:qFormat="1"/>
+    <w:lsdException w:name="heading 4" w:uiPriority="9" w:qFormat="1"/>
+    <w:lsdException w:name="heading 5" w:uiPriority="9" w:qFormat="1"/>
+    <w:lsdException w:name="heading 6" w:uiPriority="9" w:qFormat="1"/>
+    <w:lsdException w:name="heading 7" w:uiPriority="9" w:qFormat="1"/>
+    <w:lsdException w:name="heading 8" w:uiPriority="9" w:qFormat="1"/>
+    <w:lsdException w:name="heading 9" w:uiPriority="9" w:qFormat="1"/>
+    <w:lsdException w:name="toc 1" w:uiPriority="39"/>
+    <w:lsdException w:name="toc 2" w:uiPriority="39"/>
+    <w:lsdException w:name="toc 3" w:uiPriority="39"/>
+    <w:lsdException w:name="toc 4" w:uiPriority="39"/>
+    <w:lsdException w:name="toc 5" w:uiPriority="39"/>
+    <w:lsdException w:name="toc 6" w:uiPriority="39"/>
+    <w:lsdException w:name="toc 7" w:uiPriority="39"/>
+    <w:lsdException w:name="toc 8" w:uiPriority="39"/>
+    <w:lsdException w:name="toc 9" w:uiPriority="39"/>
+    <w:lsdException w:name="caption" w:uiPriority="35" w:qFormat="1"/>
+    <w:lsdException w:name="Title" w:semiHidden="0" w:uiPriority="10" w:unhideWhenUsed="0" w:qFormat="1"/>
+    <w:lsdException w:name="Default Paragraph Font" w:uiPriority="1"/>
+    <w:lsdException w:name="Subtitle" w:semiHidden="0" w:uiPriority="11" w:unhideWhenUsed="0" w:qFormat="1"/>
+    <w:lsdException w:name="Strong" w:semiHidden="0" w:uiPriority="22" w:unhideWhenUsed="0" w:qFormat="1"/>
+    <w:lsdException w:name="Emphasis" w:semiHidden="0" w:uiPriority="20" w:unhideWhenUsed="0" w:qFormat="1"/>
+    <w:lsdException w:name="Table Grid" w:semiHidden="0" w:uiPriority="39" w:unhideWhenUsed="0"/>
+    <w:lsdException w:name="Placeholder Text" w:unhideWhenUsed="0"/>
+    <w:lsdException w:name="No Spacing" w:semiHidden="0" w:uiPriority="1" w:unhideWhenUsed="0" w:qFormat="1"/>
+    <w:lsdException w:name="Light Shading" w:semiHidden="0" w:uiPriority="60" w:unhideWhenUsed="0"/>
+    <w:lsdException w:name="Light List" w:semiHidden="0" w:uiPriority="61" w:unhideWhenUsed="0"/>
+    <w:lsdException w:name="Light Grid" w:semiHidden="0" w:uiPriority="62" w:unhideWhenUsed="0"/>
+    <w:lsdException w:name="Medium Shading 1" w:semiHidden="0" w:uiPriority="63" w:unhideWhenUsed="0"/>
+    <w:lsdException w:name="Medium Shading 2" w:semiHidden="0" w:uiPriority="64" w:unhideWhenUsed="0"/>
+    <w:lsdException w:name="Medium List 1" w:semiHidden="0" w:uiPriority="65" w:unhideWhenUsed="0"/>
+    <w:lsdException w:name="Medium List 2" w:semiHidden="0" w:uiPriority="66" w:unhideWhenUsed="0"/>
+    <w:lsdException w:name="Medium Grid 1" w:semiHidden="0" w:uiPriority="67" w:unhideWhenUsed="0"/>
+    <w:lsdException w:name="Medium Grid 2" w:semiHidden="0" w:uiPriority="68" w:unhideWhenUsed="0"/>
+    <w:lsdException w:name="Medium Grid 3" w:semiHidden="0" w:uiPriority="69" w:unhideWhenUsed="0"/>
+    <w:lsdException w:name="Dark List" w:semiHidden="0" w:uiPriority="70" w:unhideWhenUsed="0"/>
+    <w:lsdException w:name="Colorful Shading" w:semiHidden="0" w:uiPriority="71" w:unhideWhenUsed="0"/>
+    <w:lsdException w:name="Colorful List" w:semiHidden="0" w:uiPriority="72" w:unhideWhenUsed="0"/>
+    <w:lsdException w:name="Colorful Grid" w:semiHidden="0" w:uiPriority="73" w:unhideWhenUsed="0"/>
+    <w:lsdException w:name="Light Shading Accent 1" w:semiHidden="0" w:uiPriority="60" w:unhideWhenUsed="0"/>
+    <w:lsdException w:name="Light List Accent 1" w:semiHidden="0" w:uiPriority="61" w:unhideWhenUsed="0"/>
+    <w:lsdException w:name="Light Grid Accent 1" w:semiHidden="0" w:uiPriority="62" w:unhideWhenUsed="0"/>
+    <w:lsdException w:name="Medium Shading 1 Accent 1" w:semiHidden="0" w:uiPriority="63" w:unhideWhenUsed="0"/>
+    <w:lsdException w:name="Medium Shading 2 Accent 1" w:semiHidden="0" w:uiPriority="64" w:unhideWhenUsed="0"/>
+    <w:lsdException w:name="Medium List 1 Accent 1" w:semiHidden="0" w:uiPriority="65" w:unhideWhenUsed="0"/>
+    <w:lsdException w:name="Revision" w:unhideWhenUsed="0"/>
+    <w:lsdException w:name="List Paragraph" w:semiHidden="0" w:uiPriority="34" w:unhideWhenUsed="0" w:qFormat="1"/>
+    <w:lsdException w:name="Quote" w:semiHidden="0" w:uiPriority="29" w:unhideWhenUsed="0" w:qFormat="1"/>
+    <w:lsdException w:name="Intense Quote" w:semiHidden="0" w:uiPriority="30" w:unhideWhenUsed="0" w:qFormat="1"/>
+    <w:lsdException w:name="Medium List 2 Accent 1" w:semiHidden="0" w:uiPriority="66" w:unhideWhenUsed="0"/>
+    <w:lsdException w:name="Medium Grid 1 Accent 1" w:semiHidden="0" w:uiPriority="67" w:unhideWhenUsed="0"/>
+    <w:lsdException w:name="Medium Grid 2 Accent 1" w:semiHidden="0" w:uiPriority="68" w:unhideWhenUsed="0"/>
+    <w:lsdException w:name="Medium Grid 3 Accent 1" w:semiHidden="0" w:uiPriority="69" w:unhideWhenUsed="0"/>
+    <w:lsdException w:name="Dark List Accent 1" w:semiHidden="0" w:uiPriority="70" w:unhideWhenUsed="0"/>
+    <w:lsdException w:name="Colorful Shading Accent 1" w:semiHidden="0" w:uiPriority="71" w:unhideWhenUsed="0"/>
+    <w:lsdException w:name="Colorful List Accent 1" w:semiHidden="0" w:uiPriority="72" w:unhideWhenUsed="0"/>
+    <w:lsdException w:name="Colorful Grid Accent 1" w:semiHidden="0" w:uiPriority="73" w:unhideWhenUsed="0"/>
+    <w:lsdException w:name="Light Shading Accent 2" w:semiHidden="0" w:uiPriority="60" w:unhideWhenUsed="0"/>
+    <w:lsdException w:name="Light List Accent 2" w:semiHidden="0" w:uiPriority="61" w:unhideWhenUsed="0"/>
+    <w:lsdException w:name="Light Grid Accent 2" w:semiHidden="0" w:uiPriority="62" w:unhideWhenUsed="0"/>
+    <w:lsdException w:name="Medium Shading 1 Accent 2" w:semiHidden="0" w:uiPriority="63" w:unhideWhenUsed="0"/>
+    <w:lsdException w:name="Medium Shading 2 Accent 2" w:semiHidden="0" w:uiPriority="64" w:unhideWhenUsed="0"/>
+    <w:lsdException w:name="Medium List 1 Accent 2" w:semiHidden="0" w:uiPriority="65" w:unhideWhenUsed="0"/>
+    <w:lsdException w:name="Medium List 2 Accent 2" w:semiHidden="0" w:uiPriority="66" w:unhideWhenUsed="0"/>
+    <w:lsdException w:name="Medium Grid 1 Accent 2" w:semiHidden="0" w:uiPriority="67" w:unhideWhenUsed="0"/>
+    <w:lsdException w:name="Medium Grid 2 Accent 2" w:semiHidden="0" w:uiPriority="68" w:unhideWhenUsed="0"/>
+    <w:lsdException w:name="Medium Grid 3 Accent 2" w:semiHidden="0" w:uiPriority="69" w:unhideWhenUsed="0"/>
+    <w:lsdException w:name="Dark List Accent 2" w:semiHidden="0" w:uiPriority="70" w:unhideWhenUsed="0"/>
+    <w:lsdException w:name="Colorful Shading Accent 2" w:semiHidden="0" w:uiPriority="71" w:unhideWhenUsed="0"/>
+    <w:lsdException w:name="Colorful List Accent 2" w:semiHidden="0" w:uiPriority="72" w:unhideWhenUsed="0"/>
+    <w:lsdException w:name="Colorful Grid Accent 2" w:semiHidden="0" w:uiPriority="73" w:unhideWhenUsed="0"/>
+    <w:lsdException w:name="Light Shading Accent 3" w:semiHidden="0" w:uiPriority="60" w:unhideWhenUsed="0"/>
+    <w:lsdException w:name="Light List Accent 3" w:semiHidden="0" w:uiPriority="61" w:unhideWhenUsed="0"/>
+    <w:lsdException w:name="Light Grid Accent 3" w:semiHidden="0" w:uiPriority="62" w:unhideWhenUsed="0"/>
+    <w:lsdException w:name="Medium Shading 1 Accent 3" w:semiHidden="0" w:uiPriority="63" w:unhideWhenUsed="0"/>
+    <w:lsdException w:name="Medium Shading 2 Accent 3" w:semiHidden="0" w:uiPriority="64" w:unhideWhenUsed="0"/>
+    <w:lsdException w:name="Medium List 1 Accent 3" w:semiHidden="0" w:uiPriority="65" w:unhideWhenUsed="0"/>
+    <w:lsdException w:name="Medium List 2 Accent 3" w:semiHidden="0" w:uiPriority="66" w:unhideWhenUsed="0"/>
+    <w:lsdException w:name="Medium Grid 1 Accent 3" w:semiHidden="0" w:uiPriority="67" w:unhideWhenUsed="0"/>
+    <w:lsdException w:name="Medium Grid 2 Accent 3" w:semiHidden="0" w:uiPriority="68" w:unhideWhenUsed="0"/>
+    <w:lsdException w:name="Medium Grid 3 Accent 3" w:semiHidden="0" w:uiPriority="69" w:unhideWhenUsed="0"/>
+    <w:lsdException w:name="Dark List Accent 3" w:semiHidden="0" w:uiPriority="70" w:unhideWhenUsed="0"/>
+    <w:lsdException w:name="Colorful Shading Accent 3" w:semiHidden="0" w:uiPriority="71" w:unhideWhenUsed="0"/>
+    <w:lsdException w:name="Colorful List Accent 3" w:semiHidden="0" w:uiPriority="72" w:unhideWhenUsed="0"/>
+    <w:lsdException w:name="Colorful Grid Accent 3" w:semiHidden="0" w:uiPriority="73" w:unhideWhenUsed="0"/>
+    <w:lsdException w:name="Light Shading Accent 4" w:semiHidden="0" w:uiPriority="60" w:unhideWhenUsed="0"/>
+    <w:lsdException w:name="Light List Accent 4" w:semiHidden="0" w:uiPriority="61" w:unhideWhenUsed="0"/>
+    <w:lsdException w:name="Light Grid Accent 4" w:semiHidden="0" w:uiPriority="62" w:unhideWhenUsed="0"/>
+    <w:lsdException w:name="Medium Shading 1 Accent 4" w:semiHidden="0" w:uiPriority="63" w:unhideWhenUsed="0"/>
+    <w:lsdException w:name="Medium Shading 2 Accent 4" w:semiHidden="0" w:uiPriority="64" w:unhideWhenUsed="0"/>
+    <w:lsdException w:name="Medium List 1 Accent 4" w:semiHidden="0" w:uiPriority="65" w:unhideWhenUsed="0"/>
+    <w:lsdException w:name="Medium List 2 Accent 4" w:semiHidden="0" w:uiPriority="66" w:unhideWhenUsed="0"/>
+    <w:lsdException w:name="Medium Grid 1 Accent 4" w:semiHidden="0" w:uiPriority="67" w:unhideWhenUsed="0"/>
+    <w:lsdException w:name="Medium Grid 2 Accent 4" w:semiHidden="0" w:uiPriority="68" w:unhideWhenUsed="0"/>
+    <w:lsdException w:name="Medium Grid 3 Accent 4" w:semiHidden="0" w:uiPriority="69" w:unhideWhenUsed="0"/>
+    <w:lsdException w:name="Dark List Accent 4" w:semiHidden="0" w:uiPriority="70" w:unhideWhenUsed="0"/>
+    <w:lsdException w:name="Colorful Shading Accent 4" w:semiHidden="0" w:uiPriority="71" w:unhideWhenUsed="0"/>
+    <w:lsdException w:name="Colorful List Accent 4" w:semiHidden="0" w:uiPriority="72" w:unhideWhenUsed="0"/>
+    <w:lsdException w:name="Colorful Grid Accent 4" w:semiHidden="0" w:uiPriority="73" w:unhideWhenUsed="0"/>
+    <w:lsdException w:name="Light Shading Accent 5" w:semiHidden="0" w:uiPriority="60" w:unhideWhenUsed="0"/>
+    <w:lsdException w:name="Light List Accent 5" w:semiHidden="0" w:uiPriority="61" w:unhideWhenUsed="0"/>
+    <w:lsdException w:name="Light Grid Accent 5" w:semiHidden="0" w:uiPriority="62" w:unhideWhenUsed="0"/>
+    <w:lsdException w:name="Medium Shading 1 Accent 5" w:semiHidden="0" w:uiPriority="63" w:unhideWhenUsed="0"/>
+    <w:lsdException w:name="Medium Shading 2 Accent 5" w:semiHidden="0" w:uiPriority="64" w:unhideWhenUsed="0"/>
+    <w:lsdException w:name="Medium List 1 Accent 5" w:semiHidden="0" w:uiPriority="65" w:unhideWhenUsed="0"/>
+    <w:lsdException w:name="Medium List 2 Accent 5" w:semiHidden="0" w:uiPriority="66" w:unhideWhenUsed="0"/>
+    <w:lsdException w:name="Medium Grid 1 Accent 5" w:semiHidden="0" w:uiPriority="67" w:unhideWhenUsed="0"/>
+    <w:lsdException w:name="Medium Grid 2 Accent 5" w:semiHidden="0" w:uiPriority="68" w:unhideWhenUsed="0"/>
+    <w:lsdException w:name="Medium Grid 3 Accent 5" w:semiHidden="0" w:uiPriority="69" w:unhideWhenUsed="0"/>
+    <w:lsdException w:name="Dark List Accent 5" w:semiHidden="0" w:uiPriority="70" w:unhideWhenUsed="0"/>
+    <w:lsdException w:name="Colorful Shading Accent 5" w:semiHidden="0" w:uiPriority="71" w:unhideWhenUsed="0"/>
+    <w:lsdException w:name="Colorful List Accent 5" w:semiHidden="0" w:uiPriority="72" w:unhideWhenUsed="0"/>
+    <w:lsdException w:name="Colorful Grid Accent 5" w:semiHidden="0" w:uiPriority="73" w:unhideWhenUsed="0"/>
+    <w:lsdException w:name="Light Shading Accent 6" w:semiHidden="0" w:uiPriority="60" w:unhideWhenUsed="0"/>
+    <w:lsdException w:name="Light List Accent 6" w:semiHidden="0" w:uiPriority="61" w:unhideWhenUsed="0"/>
+    <w:lsdException w:name="Light Grid Accent 6" w:semiHidden="0" w:uiPriority="62" w:unhideWhenUsed="0"/>
+    <w:lsdException w:name="Medium Shading 1 Accent 6" w:semiHidden="0" w:uiPriority="63" w:unhideWhenUsed="0"/>
+    <w:lsdException w:name="Medium Shading 2 Accent 6" w:semiHidden="0" w:uiPriority="64" w:unhideWhenUsed="0"/>
+    <w:lsdException w:name="Medium List 1 Accent 6" w:semiHidden="0" w:uiPriority="65" w:unhideWhenUsed="0"/>
+    <w:lsdException w:name="Medium List 2 Accent 6" w:semiHidden="0" w:uiPriority="66" w:unhideWhenUsed="0"/>
+    <w:lsdException w:name="Medium Grid 1 Accent 6" w:semiHidden="0" w:uiPriority="67" w:unhideWhenUsed="0"/>
+    <w:lsdException w:name="Medium Grid 2 Accent 6" w:semiHidden="0" w:uiPriority="68" w:unhideWhenUsed="0"/>
+    <w:lsdException w:name="Medium Grid 3 Accent 6" w:semiHidden="0" w:uiPriority="69" w:unhideWhenUsed="0"/>
+    <w:lsdException w:name="Dark List Accent 6" w:semiHidden="0" w:uiPriority="70" w:unhideWhenUsed="0"/>
+    <w:lsdException w:name="Colorful Shading Accent 6" w:semiHidden="0" w:uiPriority="71" w:unhideWhenUsed="0"/>
+    <w:lsdException w:name="Colorful List Accent 6" w:semiHidden="0" w:uiPriority="72" w:unhideWhenUsed="0"/>
+    <w:lsdException w:name="Colorful Grid Accent 6" w:semiHidden="0" w:uiPriority="73" w:unhideWhenUsed="0"/>
+    <w:lsdException w:name="Subtle Emphasis" w:semiHidden="0" w:uiPriority="19" w:unhideWhenUsed="0" w:qFormat="1"/>
+    <w:lsdException w:name="Intense Emphasis" w:semiHidden="0" w:uiPriority="21" w:unhideWhenUsed="0" w:qFormat="1"/>
+    <w:lsdException w:name="Subtle Reference" w:semiHidden="0" w:uiPriority="31" w:unhideWhenUsed="0" w:qFormat="1"/>
+    <w:lsdException w:name="Intense Reference" w:semiHidden="0" w:uiPriority="32" w:unhideWhenUsed="0" w:qFormat="1"/>
+    <w:lsdException w:name="Book Title" w:semiHidden="0" w:uiPriority="33" w:unhideWhenUsed="0" w:qFormat="1"/>
+    <w:lsdException w:name="Bibliography" w:uiPriority="37"/>
+    <w:lsdException w:name="TOC Heading" w:uiPriority="39" w:qFormat="1"/>
   </w:latentStyles>
   <w:style w:type="paragraph" w:default="1" w:styleId="Normal">
     <w:name w:val="Normal"/>
@@ -4938,6 +4765,412 @@
   <w:style w:type="character" w:default="1" w:styleId="DefaultParagraphFont">
     <w:name w:val="Default Paragraph Font"/>
     <w:uiPriority w:val="1"/>
+    <w:semiHidden/>
+    <w:unhideWhenUsed/>
+  </w:style>
+  <w:style w:type="table" w:default="1" w:styleId="TableNormal">
+    <w:name w:val="Normal Table"/>
+    <w:uiPriority w:val="99"/>
+    <w:semiHidden/>
+    <w:unhideWhenUsed/>
+    <w:tblPr>
+      <w:tblInd w:w="0" w:type="dxa"/>
+      <w:tblCellMar>
+        <w:top w:w="0" w:type="dxa"/>
+        <w:left w:w="108" w:type="dxa"/>
+        <w:bottom w:w="0" w:type="dxa"/>
+        <w:right w:w="108" w:type="dxa"/>
+      </w:tblCellMar>
+    </w:tblPr>
+  </w:style>
+  <w:style w:type="numbering" w:default="1" w:styleId="NoList">
+    <w:name w:val="No List"/>
+    <w:uiPriority w:val="99"/>
+    <w:semiHidden/>
+    <w:unhideWhenUsed/>
+  </w:style>
+  <w:style w:type="paragraph" w:styleId="NormalWeb">
+    <w:name w:val="Normal (Web)"/>
+    <w:basedOn w:val="Normal"/>
+    <w:uiPriority w:val="99"/>
+    <w:unhideWhenUsed/>
+    <w:rsid w:val="00130D60"/>
+    <w:pPr>
+      <w:spacing w:before="100" w:beforeAutospacing="1" w:after="100" w:afterAutospacing="1" w:line="240" w:lineRule="auto"/>
+      <w:jc w:val="left"/>
+    </w:pPr>
+    <w:rPr>
+      <w:rFonts w:ascii="Times New Roman" w:eastAsia="Times New Roman" w:hAnsi="Times New Roman" w:cs="Times New Roman"/>
+      <w:sz w:val="24"/>
+      <w:szCs w:val="24"/>
+    </w:rPr>
+  </w:style>
+  <w:style w:type="character" w:styleId="Strong">
+    <w:name w:val="Strong"/>
+    <w:basedOn w:val="DefaultParagraphFont"/>
+    <w:uiPriority w:val="22"/>
+    <w:qFormat/>
+    <w:rsid w:val="00130D60"/>
+    <w:rPr>
+      <w:b/>
+      <w:bCs/>
+    </w:rPr>
+  </w:style>
+  <w:style w:type="character" w:styleId="Emphasis">
+    <w:name w:val="Emphasis"/>
+    <w:basedOn w:val="DefaultParagraphFont"/>
+    <w:uiPriority w:val="20"/>
+    <w:qFormat/>
+    <w:rsid w:val="00130D60"/>
+    <w:rPr>
+      <w:i/>
+      <w:iCs/>
+    </w:rPr>
+  </w:style>
+  <w:style w:type="character" w:customStyle="1" w:styleId="fontstyle01">
+    <w:name w:val="fontstyle01"/>
+    <w:basedOn w:val="DefaultParagraphFont"/>
+    <w:rsid w:val="00075528"/>
+    <w:rPr>
+      <w:rFonts w:ascii="TimesNewRomanPS-BoldItalicMT" w:hAnsi="TimesNewRomanPS-BoldItalicMT" w:hint="default"/>
+      <w:b/>
+      <w:bCs/>
+      <w:i/>
+      <w:iCs/>
+      <w:color w:val="000000"/>
+      <w:sz w:val="26"/>
+      <w:szCs w:val="26"/>
+    </w:rPr>
+  </w:style>
+  <w:style w:type="paragraph" w:styleId="ListParagraph">
+    <w:name w:val="List Paragraph"/>
+    <w:basedOn w:val="Normal"/>
+    <w:uiPriority w:val="34"/>
+    <w:qFormat/>
+    <w:rsid w:val="00847314"/>
+    <w:pPr>
+      <w:ind w:left="720"/>
+      <w:contextualSpacing/>
+    </w:pPr>
+  </w:style>
+  <w:style w:type="paragraph" w:styleId="FootnoteText">
+    <w:name w:val="footnote text"/>
+    <w:basedOn w:val="Normal"/>
+    <w:link w:val="FootnoteTextChar"/>
+    <w:uiPriority w:val="99"/>
+    <w:semiHidden/>
+    <w:unhideWhenUsed/>
+    <w:rsid w:val="00FD3096"/>
+    <w:pPr>
+      <w:spacing w:before="0" w:after="0" w:line="240" w:lineRule="auto"/>
+    </w:pPr>
+    <w:rPr>
+      <w:sz w:val="20"/>
+      <w:szCs w:val="20"/>
+    </w:rPr>
+  </w:style>
+  <w:style w:type="character" w:customStyle="1" w:styleId="FootnoteTextChar">
+    <w:name w:val="Footnote Text Char"/>
+    <w:basedOn w:val="DefaultParagraphFont"/>
+    <w:link w:val="FootnoteText"/>
+    <w:uiPriority w:val="99"/>
+    <w:semiHidden/>
+    <w:rsid w:val="00FD3096"/>
+    <w:rPr>
+      <w:sz w:val="20"/>
+      <w:szCs w:val="20"/>
+    </w:rPr>
+  </w:style>
+  <w:style w:type="character" w:styleId="FootnoteReference">
+    <w:name w:val="footnote reference"/>
+    <w:basedOn w:val="DefaultParagraphFont"/>
+    <w:uiPriority w:val="99"/>
+    <w:semiHidden/>
+    <w:unhideWhenUsed/>
+    <w:rsid w:val="00FD3096"/>
+    <w:rPr>
+      <w:vertAlign w:val="superscript"/>
+    </w:rPr>
+  </w:style>
+  <w:style w:type="paragraph" w:styleId="Footer">
+    <w:name w:val="footer"/>
+    <w:basedOn w:val="Normal"/>
+    <w:link w:val="FooterChar"/>
+    <w:uiPriority w:val="99"/>
+    <w:semiHidden/>
+    <w:unhideWhenUsed/>
+    <w:rsid w:val="006B08B6"/>
+    <w:pPr>
+      <w:tabs>
+        <w:tab w:val="center" w:pos="4680"/>
+        <w:tab w:val="right" w:pos="9360"/>
+      </w:tabs>
+      <w:spacing w:line="240" w:lineRule="auto"/>
+    </w:pPr>
+  </w:style>
+  <w:style w:type="character" w:customStyle="1" w:styleId="FooterChar">
+    <w:name w:val="Footer Char"/>
+    <w:basedOn w:val="DefaultParagraphFont"/>
+    <w:link w:val="Footer"/>
+    <w:uiPriority w:val="99"/>
+    <w:semiHidden/>
+    <w:rsid w:val="006B08B6"/>
+  </w:style>
+  <w:style w:type="character" w:customStyle="1" w:styleId="Heading2Char">
+    <w:name w:val="Heading 2 Char"/>
+    <w:basedOn w:val="DefaultParagraphFont"/>
+    <w:link w:val="Heading2"/>
+    <w:uiPriority w:val="9"/>
+    <w:semiHidden/>
+    <w:rsid w:val="0093407C"/>
+    <w:rPr>
+      <w:rFonts w:asciiTheme="majorHAnsi" w:eastAsiaTheme="majorEastAsia" w:hAnsiTheme="majorHAnsi" w:cstheme="majorBidi"/>
+      <w:color w:val="2E74B5" w:themeColor="accent1" w:themeShade="BF"/>
+      <w:sz w:val="26"/>
+      <w:szCs w:val="26"/>
+    </w:rPr>
+  </w:style>
+  <w:style w:type="character" w:customStyle="1" w:styleId="Heading1Char">
+    <w:name w:val="Heading 1 Char"/>
+    <w:basedOn w:val="DefaultParagraphFont"/>
+    <w:link w:val="Heading1"/>
+    <w:uiPriority w:val="9"/>
+    <w:rsid w:val="0093407C"/>
+    <w:rPr>
+      <w:rFonts w:asciiTheme="majorHAnsi" w:eastAsiaTheme="majorEastAsia" w:hAnsiTheme="majorHAnsi" w:cstheme="majorBidi"/>
+      <w:color w:val="2E74B5" w:themeColor="accent1" w:themeShade="BF"/>
+      <w:sz w:val="32"/>
+      <w:szCs w:val="32"/>
+    </w:rPr>
+  </w:style>
+  <w:style w:type="character" w:customStyle="1" w:styleId="fontstyle21">
+    <w:name w:val="fontstyle21"/>
+    <w:basedOn w:val="DefaultParagraphFont"/>
+    <w:rsid w:val="00F21B49"/>
+    <w:rPr>
+      <w:rFonts w:ascii="TimesNewRomanPS-ItalicMT" w:hAnsi="TimesNewRomanPS-ItalicMT" w:hint="default"/>
+      <w:b w:val="0"/>
+      <w:bCs w:val="0"/>
+      <w:i/>
+      <w:iCs/>
+      <w:color w:val="000000"/>
+      <w:sz w:val="26"/>
+      <w:szCs w:val="26"/>
+    </w:rPr>
+  </w:style>
+</w:styles>
+</file>
+
+<file path=word/stylesWithEffects.xml><?xml version="1.0" encoding="utf-8"?>
+<w:styles xmlns:wpc="http://schemas.microsoft.com/office/word/2010/wordprocessingCanvas" xmlns:mc="http://schemas.openxmlformats.org/markup-compatibility/2006" xmlns:o="urn:schemas-microsoft-com:office:office" xmlns:r="http://schemas.openxmlformats.org/officeDocument/2006/relationships" xmlns:m="http://schemas.openxmlformats.org/officeDocument/2006/math" xmlns:v="urn:schemas-microsoft-com:vml" xmlns:wp14="http://schemas.microsoft.com/office/word/2010/wordprocessingDrawing" xmlns:wp="http://schemas.openxmlformats.org/drawingml/2006/wordprocessingDrawing" xmlns:w10="urn:schemas-microsoft-com:office:word" xmlns:w="http://schemas.openxmlformats.org/wordprocessingml/2006/main" xmlns:w14="http://schemas.microsoft.com/office/word/2010/wordml" xmlns:wpg="http://schemas.microsoft.com/office/word/2010/wordprocessingGroup" xmlns:wpi="http://schemas.microsoft.com/office/word/2010/wordprocessingInk" xmlns:wne="http://schemas.microsoft.com/office/word/2006/wordml" xmlns:wps="http://schemas.microsoft.com/office/word/2010/wordprocessingShape" mc:Ignorable="w14 wp14">
+  <w:docDefaults>
+    <w:rPrDefault>
+      <w:rPr>
+        <w:rFonts w:asciiTheme="minorHAnsi" w:eastAsiaTheme="minorHAnsi" w:hAnsiTheme="minorHAnsi" w:cstheme="minorBidi"/>
+        <w:sz w:val="22"/>
+        <w:szCs w:val="22"/>
+        <w:lang w:val="en-US" w:eastAsia="en-US" w:bidi="ar-SA"/>
+      </w:rPr>
+    </w:rPrDefault>
+    <w:pPrDefault>
+      <w:pPr>
+        <w:spacing w:before="120" w:after="120" w:line="360" w:lineRule="auto"/>
+        <w:ind w:firstLine="284"/>
+        <w:jc w:val="both"/>
+      </w:pPr>
+    </w:pPrDefault>
+  </w:docDefaults>
+  <w:latentStyles w:defLockedState="0" w:defUIPriority="99" w:defSemiHidden="1" w:defUnhideWhenUsed="1" w:defQFormat="0" w:count="267">
+    <w:lsdException w:name="Normal" w:semiHidden="0" w:uiPriority="0" w:unhideWhenUsed="0" w:qFormat="1"/>
+    <w:lsdException w:name="heading 1" w:semiHidden="0" w:uiPriority="9" w:unhideWhenUsed="0" w:qFormat="1"/>
+    <w:lsdException w:name="heading 2" w:uiPriority="9" w:qFormat="1"/>
+    <w:lsdException w:name="heading 3" w:uiPriority="9" w:qFormat="1"/>
+    <w:lsdException w:name="heading 4" w:uiPriority="9" w:qFormat="1"/>
+    <w:lsdException w:name="heading 5" w:uiPriority="9" w:qFormat="1"/>
+    <w:lsdException w:name="heading 6" w:uiPriority="9" w:qFormat="1"/>
+    <w:lsdException w:name="heading 7" w:uiPriority="9" w:qFormat="1"/>
+    <w:lsdException w:name="heading 8" w:uiPriority="9" w:qFormat="1"/>
+    <w:lsdException w:name="heading 9" w:uiPriority="9" w:qFormat="1"/>
+    <w:lsdException w:name="toc 1" w:uiPriority="39"/>
+    <w:lsdException w:name="toc 2" w:uiPriority="39"/>
+    <w:lsdException w:name="toc 3" w:uiPriority="39"/>
+    <w:lsdException w:name="toc 4" w:uiPriority="39"/>
+    <w:lsdException w:name="toc 5" w:uiPriority="39"/>
+    <w:lsdException w:name="toc 6" w:uiPriority="39"/>
+    <w:lsdException w:name="toc 7" w:uiPriority="39"/>
+    <w:lsdException w:name="toc 8" w:uiPriority="39"/>
+    <w:lsdException w:name="toc 9" w:uiPriority="39"/>
+    <w:lsdException w:name="caption" w:uiPriority="35" w:qFormat="1"/>
+    <w:lsdException w:name="Title" w:semiHidden="0" w:uiPriority="10" w:unhideWhenUsed="0" w:qFormat="1"/>
+    <w:lsdException w:name="Default Paragraph Font" w:uiPriority="1"/>
+    <w:lsdException w:name="Subtitle" w:semiHidden="0" w:uiPriority="11" w:unhideWhenUsed="0" w:qFormat="1"/>
+    <w:lsdException w:name="Strong" w:semiHidden="0" w:uiPriority="22" w:unhideWhenUsed="0" w:qFormat="1"/>
+    <w:lsdException w:name="Emphasis" w:semiHidden="0" w:uiPriority="20" w:unhideWhenUsed="0" w:qFormat="1"/>
+    <w:lsdException w:name="Table Grid" w:semiHidden="0" w:uiPriority="39" w:unhideWhenUsed="0"/>
+    <w:lsdException w:name="Placeholder Text" w:unhideWhenUsed="0"/>
+    <w:lsdException w:name="No Spacing" w:semiHidden="0" w:uiPriority="1" w:unhideWhenUsed="0" w:qFormat="1"/>
+    <w:lsdException w:name="Light Shading" w:semiHidden="0" w:uiPriority="60" w:unhideWhenUsed="0"/>
+    <w:lsdException w:name="Light List" w:semiHidden="0" w:uiPriority="61" w:unhideWhenUsed="0"/>
+    <w:lsdException w:name="Light Grid" w:semiHidden="0" w:uiPriority="62" w:unhideWhenUsed="0"/>
+    <w:lsdException w:name="Medium Shading 1" w:semiHidden="0" w:uiPriority="63" w:unhideWhenUsed="0"/>
+    <w:lsdException w:name="Medium Shading 2" w:semiHidden="0" w:uiPriority="64" w:unhideWhenUsed="0"/>
+    <w:lsdException w:name="Medium List 1" w:semiHidden="0" w:uiPriority="65" w:unhideWhenUsed="0"/>
+    <w:lsdException w:name="Medium List 2" w:semiHidden="0" w:uiPriority="66" w:unhideWhenUsed="0"/>
+    <w:lsdException w:name="Medium Grid 1" w:semiHidden="0" w:uiPriority="67" w:unhideWhenUsed="0"/>
+    <w:lsdException w:name="Medium Grid 2" w:semiHidden="0" w:uiPriority="68" w:unhideWhenUsed="0"/>
+    <w:lsdException w:name="Medium Grid 3" w:semiHidden="0" w:uiPriority="69" w:unhideWhenUsed="0"/>
+    <w:lsdException w:name="Dark List" w:semiHidden="0" w:uiPriority="70" w:unhideWhenUsed="0"/>
+    <w:lsdException w:name="Colorful Shading" w:semiHidden="0" w:uiPriority="71" w:unhideWhenUsed="0"/>
+    <w:lsdException w:name="Colorful List" w:semiHidden="0" w:uiPriority="72" w:unhideWhenUsed="0"/>
+    <w:lsdException w:name="Colorful Grid" w:semiHidden="0" w:uiPriority="73" w:unhideWhenUsed="0"/>
+    <w:lsdException w:name="Light Shading Accent 1" w:semiHidden="0" w:uiPriority="60" w:unhideWhenUsed="0"/>
+    <w:lsdException w:name="Light List Accent 1" w:semiHidden="0" w:uiPriority="61" w:unhideWhenUsed="0"/>
+    <w:lsdException w:name="Light Grid Accent 1" w:semiHidden="0" w:uiPriority="62" w:unhideWhenUsed="0"/>
+    <w:lsdException w:name="Medium Shading 1 Accent 1" w:semiHidden="0" w:uiPriority="63" w:unhideWhenUsed="0"/>
+    <w:lsdException w:name="Medium Shading 2 Accent 1" w:semiHidden="0" w:uiPriority="64" w:unhideWhenUsed="0"/>
+    <w:lsdException w:name="Medium List 1 Accent 1" w:semiHidden="0" w:uiPriority="65" w:unhideWhenUsed="0"/>
+    <w:lsdException w:name="Revision" w:unhideWhenUsed="0"/>
+    <w:lsdException w:name="List Paragraph" w:semiHidden="0" w:uiPriority="34" w:unhideWhenUsed="0" w:qFormat="1"/>
+    <w:lsdException w:name="Quote" w:semiHidden="0" w:uiPriority="29" w:unhideWhenUsed="0" w:qFormat="1"/>
+    <w:lsdException w:name="Intense Quote" w:semiHidden="0" w:uiPriority="30" w:unhideWhenUsed="0" w:qFormat="1"/>
+    <w:lsdException w:name="Medium List 2 Accent 1" w:semiHidden="0" w:uiPriority="66" w:unhideWhenUsed="0"/>
+    <w:lsdException w:name="Medium Grid 1 Accent 1" w:semiHidden="0" w:uiPriority="67" w:unhideWhenUsed="0"/>
+    <w:lsdException w:name="Medium Grid 2 Accent 1" w:semiHidden="0" w:uiPriority="68" w:unhideWhenUsed="0"/>
+    <w:lsdException w:name="Medium Grid 3 Accent 1" w:semiHidden="0" w:uiPriority="69" w:unhideWhenUsed="0"/>
+    <w:lsdException w:name="Dark List Accent 1" w:semiHidden="0" w:uiPriority="70" w:unhideWhenUsed="0"/>
+    <w:lsdException w:name="Colorful Shading Accent 1" w:semiHidden="0" w:uiPriority="71" w:unhideWhenUsed="0"/>
+    <w:lsdException w:name="Colorful List Accent 1" w:semiHidden="0" w:uiPriority="72" w:unhideWhenUsed="0"/>
+    <w:lsdException w:name="Colorful Grid Accent 1" w:semiHidden="0" w:uiPriority="73" w:unhideWhenUsed="0"/>
+    <w:lsdException w:name="Light Shading Accent 2" w:semiHidden="0" w:uiPriority="60" w:unhideWhenUsed="0"/>
+    <w:lsdException w:name="Light List Accent 2" w:semiHidden="0" w:uiPriority="61" w:unhideWhenUsed="0"/>
+    <w:lsdException w:name="Light Grid Accent 2" w:semiHidden="0" w:uiPriority="62" w:unhideWhenUsed="0"/>
+    <w:lsdException w:name="Medium Shading 1 Accent 2" w:semiHidden="0" w:uiPriority="63" w:unhideWhenUsed="0"/>
+    <w:lsdException w:name="Medium Shading 2 Accent 2" w:semiHidden="0" w:uiPriority="64" w:unhideWhenUsed="0"/>
+    <w:lsdException w:name="Medium List 1 Accent 2" w:semiHidden="0" w:uiPriority="65" w:unhideWhenUsed="0"/>
+    <w:lsdException w:name="Medium List 2 Accent 2" w:semiHidden="0" w:uiPriority="66" w:unhideWhenUsed="0"/>
+    <w:lsdException w:name="Medium Grid 1 Accent 2" w:semiHidden="0" w:uiPriority="67" w:unhideWhenUsed="0"/>
+    <w:lsdException w:name="Medium Grid 2 Accent 2" w:semiHidden="0" w:uiPriority="68" w:unhideWhenUsed="0"/>
+    <w:lsdException w:name="Medium Grid 3 Accent 2" w:semiHidden="0" w:uiPriority="69" w:unhideWhenUsed="0"/>
+    <w:lsdException w:name="Dark List Accent 2" w:semiHidden="0" w:uiPriority="70" w:unhideWhenUsed="0"/>
+    <w:lsdException w:name="Colorful Shading Accent 2" w:semiHidden="0" w:uiPriority="71" w:unhideWhenUsed="0"/>
+    <w:lsdException w:name="Colorful List Accent 2" w:semiHidden="0" w:uiPriority="72" w:unhideWhenUsed="0"/>
+    <w:lsdException w:name="Colorful Grid Accent 2" w:semiHidden="0" w:uiPriority="73" w:unhideWhenUsed="0"/>
+    <w:lsdException w:name="Light Shading Accent 3" w:semiHidden="0" w:uiPriority="60" w:unhideWhenUsed="0"/>
+    <w:lsdException w:name="Light List Accent 3" w:semiHidden="0" w:uiPriority="61" w:unhideWhenUsed="0"/>
+    <w:lsdException w:name="Light Grid Accent 3" w:semiHidden="0" w:uiPriority="62" w:unhideWhenUsed="0"/>
+    <w:lsdException w:name="Medium Shading 1 Accent 3" w:semiHidden="0" w:uiPriority="63" w:unhideWhenUsed="0"/>
+    <w:lsdException w:name="Medium Shading 2 Accent 3" w:semiHidden="0" w:uiPriority="64" w:unhideWhenUsed="0"/>
+    <w:lsdException w:name="Medium List 1 Accent 3" w:semiHidden="0" w:uiPriority="65" w:unhideWhenUsed="0"/>
+    <w:lsdException w:name="Medium List 2 Accent 3" w:semiHidden="0" w:uiPriority="66" w:unhideWhenUsed="0"/>
+    <w:lsdException w:name="Medium Grid 1 Accent 3" w:semiHidden="0" w:uiPriority="67" w:unhideWhenUsed="0"/>
+    <w:lsdException w:name="Medium Grid 2 Accent 3" w:semiHidden="0" w:uiPriority="68" w:unhideWhenUsed="0"/>
+    <w:lsdException w:name="Medium Grid 3 Accent 3" w:semiHidden="0" w:uiPriority="69" w:unhideWhenUsed="0"/>
+    <w:lsdException w:name="Dark List Accent 3" w:semiHidden="0" w:uiPriority="70" w:unhideWhenUsed="0"/>
+    <w:lsdException w:name="Colorful Shading Accent 3" w:semiHidden="0" w:uiPriority="71" w:unhideWhenUsed="0"/>
+    <w:lsdException w:name="Colorful List Accent 3" w:semiHidden="0" w:uiPriority="72" w:unhideWhenUsed="0"/>
+    <w:lsdException w:name="Colorful Grid Accent 3" w:semiHidden="0" w:uiPriority="73" w:unhideWhenUsed="0"/>
+    <w:lsdException w:name="Light Shading Accent 4" w:semiHidden="0" w:uiPriority="60" w:unhideWhenUsed="0"/>
+    <w:lsdException w:name="Light List Accent 4" w:semiHidden="0" w:uiPriority="61" w:unhideWhenUsed="0"/>
+    <w:lsdException w:name="Light Grid Accent 4" w:semiHidden="0" w:uiPriority="62" w:unhideWhenUsed="0"/>
+    <w:lsdException w:name="Medium Shading 1 Accent 4" w:semiHidden="0" w:uiPriority="63" w:unhideWhenUsed="0"/>
+    <w:lsdException w:name="Medium Shading 2 Accent 4" w:semiHidden="0" w:uiPriority="64" w:unhideWhenUsed="0"/>
+    <w:lsdException w:name="Medium List 1 Accent 4" w:semiHidden="0" w:uiPriority="65" w:unhideWhenUsed="0"/>
+    <w:lsdException w:name="Medium List 2 Accent 4" w:semiHidden="0" w:uiPriority="66" w:unhideWhenUsed="0"/>
+    <w:lsdException w:name="Medium Grid 1 Accent 4" w:semiHidden="0" w:uiPriority="67" w:unhideWhenUsed="0"/>
+    <w:lsdException w:name="Medium Grid 2 Accent 4" w:semiHidden="0" w:uiPriority="68" w:unhideWhenUsed="0"/>
+    <w:lsdException w:name="Medium Grid 3 Accent 4" w:semiHidden="0" w:uiPriority="69" w:unhideWhenUsed="0"/>
+    <w:lsdException w:name="Dark List Accent 4" w:semiHidden="0" w:uiPriority="70" w:unhideWhenUsed="0"/>
+    <w:lsdException w:name="Colorful Shading Accent 4" w:semiHidden="0" w:uiPriority="71" w:unhideWhenUsed="0"/>
+    <w:lsdException w:name="Colorful List Accent 4" w:semiHidden="0" w:uiPriority="72" w:unhideWhenUsed="0"/>
+    <w:lsdException w:name="Colorful Grid Accent 4" w:semiHidden="0" w:uiPriority="73" w:unhideWhenUsed="0"/>
+    <w:lsdException w:name="Light Shading Accent 5" w:semiHidden="0" w:uiPriority="60" w:unhideWhenUsed="0"/>
+    <w:lsdException w:name="Light List Accent 5" w:semiHidden="0" w:uiPriority="61" w:unhideWhenUsed="0"/>
+    <w:lsdException w:name="Light Grid Accent 5" w:semiHidden="0" w:uiPriority="62" w:unhideWhenUsed="0"/>
+    <w:lsdException w:name="Medium Shading 1 Accent 5" w:semiHidden="0" w:uiPriority="63" w:unhideWhenUsed="0"/>
+    <w:lsdException w:name="Medium Shading 2 Accent 5" w:semiHidden="0" w:uiPriority="64" w:unhideWhenUsed="0"/>
+    <w:lsdException w:name="Medium List 1 Accent 5" w:semiHidden="0" w:uiPriority="65" w:unhideWhenUsed="0"/>
+    <w:lsdException w:name="Medium List 2 Accent 5" w:semiHidden="0" w:uiPriority="66" w:unhideWhenUsed="0"/>
+    <w:lsdException w:name="Medium Grid 1 Accent 5" w:semiHidden="0" w:uiPriority="67" w:unhideWhenUsed="0"/>
+    <w:lsdException w:name="Medium Grid 2 Accent 5" w:semiHidden="0" w:uiPriority="68" w:unhideWhenUsed="0"/>
+    <w:lsdException w:name="Medium Grid 3 Accent 5" w:semiHidden="0" w:uiPriority="69" w:unhideWhenUsed="0"/>
+    <w:lsdException w:name="Dark List Accent 5" w:semiHidden="0" w:uiPriority="70" w:unhideWhenUsed="0"/>
+    <w:lsdException w:name="Colorful Shading Accent 5" w:semiHidden="0" w:uiPriority="71" w:unhideWhenUsed="0"/>
+    <w:lsdException w:name="Colorful List Accent 5" w:semiHidden="0" w:uiPriority="72" w:unhideWhenUsed="0"/>
+    <w:lsdException w:name="Colorful Grid Accent 5" w:semiHidden="0" w:uiPriority="73" w:unhideWhenUsed="0"/>
+    <w:lsdException w:name="Light Shading Accent 6" w:semiHidden="0" w:uiPriority="60" w:unhideWhenUsed="0"/>
+    <w:lsdException w:name="Light List Accent 6" w:semiHidden="0" w:uiPriority="61" w:unhideWhenUsed="0"/>
+    <w:lsdException w:name="Light Grid Accent 6" w:semiHidden="0" w:uiPriority="62" w:unhideWhenUsed="0"/>
+    <w:lsdException w:name="Medium Shading 1 Accent 6" w:semiHidden="0" w:uiPriority="63" w:unhideWhenUsed="0"/>
+    <w:lsdException w:name="Medium Shading 2 Accent 6" w:semiHidden="0" w:uiPriority="64" w:unhideWhenUsed="0"/>
+    <w:lsdException w:name="Medium List 1 Accent 6" w:semiHidden="0" w:uiPriority="65" w:unhideWhenUsed="0"/>
+    <w:lsdException w:name="Medium List 2 Accent 6" w:semiHidden="0" w:uiPriority="66" w:unhideWhenUsed="0"/>
+    <w:lsdException w:name="Medium Grid 1 Accent 6" w:semiHidden="0" w:uiPriority="67" w:unhideWhenUsed="0"/>
+    <w:lsdException w:name="Medium Grid 2 Accent 6" w:semiHidden="0" w:uiPriority="68" w:unhideWhenUsed="0"/>
+    <w:lsdException w:name="Medium Grid 3 Accent 6" w:semiHidden="0" w:uiPriority="69" w:unhideWhenUsed="0"/>
+    <w:lsdException w:name="Dark List Accent 6" w:semiHidden="0" w:uiPriority="70" w:unhideWhenUsed="0"/>
+    <w:lsdException w:name="Colorful Shading Accent 6" w:semiHidden="0" w:uiPriority="71" w:unhideWhenUsed="0"/>
+    <w:lsdException w:name="Colorful List Accent 6" w:semiHidden="0" w:uiPriority="72" w:unhideWhenUsed="0"/>
+    <w:lsdException w:name="Colorful Grid Accent 6" w:semiHidden="0" w:uiPriority="73" w:unhideWhenUsed="0"/>
+    <w:lsdException w:name="Subtle Emphasis" w:semiHidden="0" w:uiPriority="19" w:unhideWhenUsed="0" w:qFormat="1"/>
+    <w:lsdException w:name="Intense Emphasis" w:semiHidden="0" w:uiPriority="21" w:unhideWhenUsed="0" w:qFormat="1"/>
+    <w:lsdException w:name="Subtle Reference" w:semiHidden="0" w:uiPriority="31" w:unhideWhenUsed="0" w:qFormat="1"/>
+    <w:lsdException w:name="Intense Reference" w:semiHidden="0" w:uiPriority="32" w:unhideWhenUsed="0" w:qFormat="1"/>
+    <w:lsdException w:name="Book Title" w:semiHidden="0" w:uiPriority="33" w:unhideWhenUsed="0" w:qFormat="1"/>
+    <w:lsdException w:name="Bibliography" w:uiPriority="37"/>
+    <w:lsdException w:name="TOC Heading" w:uiPriority="39" w:qFormat="1"/>
+  </w:latentStyles>
+  <w:style w:type="paragraph" w:default="1" w:styleId="Normal">
+    <w:name w:val="Normal"/>
+    <w:qFormat/>
+  </w:style>
+  <w:style w:type="paragraph" w:styleId="Heading1">
+    <w:name w:val="heading 1"/>
+    <w:basedOn w:val="Normal"/>
+    <w:next w:val="Normal"/>
+    <w:link w:val="Heading1Char"/>
+    <w:uiPriority w:val="9"/>
+    <w:qFormat/>
+    <w:rsid w:val="0093407C"/>
+    <w:pPr>
+      <w:keepNext/>
+      <w:keepLines/>
+      <w:spacing w:before="240" w:after="0"/>
+      <w:outlineLvl w:val="0"/>
+    </w:pPr>
+    <w:rPr>
+      <w:rFonts w:asciiTheme="majorHAnsi" w:eastAsiaTheme="majorEastAsia" w:hAnsiTheme="majorHAnsi" w:cstheme="majorBidi"/>
+      <w:color w:val="2E74B5" w:themeColor="accent1" w:themeShade="BF"/>
+      <w:sz w:val="32"/>
+      <w:szCs w:val="32"/>
+    </w:rPr>
+  </w:style>
+  <w:style w:type="paragraph" w:styleId="Heading2">
+    <w:name w:val="heading 2"/>
+    <w:basedOn w:val="Normal"/>
+    <w:next w:val="Normal"/>
+    <w:link w:val="Heading2Char"/>
+    <w:uiPriority w:val="9"/>
+    <w:semiHidden/>
+    <w:unhideWhenUsed/>
+    <w:qFormat/>
+    <w:rsid w:val="0093407C"/>
+    <w:pPr>
+      <w:keepNext/>
+      <w:keepLines/>
+      <w:spacing w:before="40" w:after="0"/>
+      <w:outlineLvl w:val="1"/>
+    </w:pPr>
+    <w:rPr>
+      <w:rFonts w:asciiTheme="majorHAnsi" w:eastAsiaTheme="majorEastAsia" w:hAnsiTheme="majorHAnsi" w:cstheme="majorBidi"/>
+      <w:color w:val="2E74B5" w:themeColor="accent1" w:themeShade="BF"/>
+      <w:sz w:val="26"/>
+      <w:szCs w:val="26"/>
+    </w:rPr>
+  </w:style>
+  <w:style w:type="character" w:default="1" w:styleId="DefaultParagraphFont">
+    <w:name w:val="Default Paragraph Font"/>
+    <w:uiPriority w:val="1"/>
+    <w:semiHidden/>
     <w:unhideWhenUsed/>
   </w:style>
   <w:style w:type="table" w:default="1" w:styleId="TableNormal">
@@ -5388,7 +5621,7 @@
   <a:extraClrSchemeLst/>
   <a:extLst>
     <a:ext uri="{05A4C25C-085E-4340-85A3-A5531E510DB2}">
-      <thm15:themeFamily xmlns:thm15="http://schemas.microsoft.com/office/thememl/2012/main" name="Office Theme" id="{62F939B6-93AF-4DB8-9C6B-D6C7DFDC589F}" vid="{4A3C46E8-61CC-4603-A589-7422A47A8E4A}"/>
+      <thm15:themeFamily xmlns:thm15="http://schemas.microsoft.com/office/thememl/2012/main" xmlns="" name="Office Theme" id="{62F939B6-93AF-4DB8-9C6B-D6C7DFDC589F}" vid="{4A3C46E8-61CC-4603-A589-7422A47A8E4A}"/>
     </a:ext>
   </a:extLst>
 </a:theme>
@@ -5399,7 +5632,7 @@
 </file>
 
 <file path=customXml/itemProps1.xml><?xml version="1.0" encoding="utf-8"?>
-<ds:datastoreItem xmlns:ds="http://schemas.openxmlformats.org/officeDocument/2006/customXml" ds:itemID="{518ADB8D-741B-45BD-8F2D-0DE8CC82A413}">
+<ds:datastoreItem xmlns:ds="http://schemas.openxmlformats.org/officeDocument/2006/customXml" ds:itemID="{551C0708-C154-436C-B9FB-FD12223C3C62}">
   <ds:schemaRefs>
     <ds:schemaRef ds:uri="http://schemas.openxmlformats.org/officeDocument/2006/bibliography"/>
   </ds:schemaRefs>
